--- a/doc/doc.docx
+++ b/doc/doc.docx
@@ -1,6 +1,6 @@
 
 <file path=word/document.xml><?xml version="1.0" encoding="utf-8"?>
-<w:document xmlns:wpc="http://schemas.microsoft.com/office/word/2010/wordprocessingCanvas" xmlns:cx="http://schemas.microsoft.com/office/drawing/2014/chartex" xmlns:cx1="http://schemas.microsoft.com/office/drawing/2015/9/8/chartex" xmlns:cx2="http://schemas.microsoft.com/office/drawing/2015/10/21/chartex" xmlns:cx3="http://schemas.microsoft.com/office/drawing/2016/5/9/chartex" xmlns:cx4="http://schemas.microsoft.com/office/drawing/2016/5/10/chartex" xmlns:cx5="http://schemas.microsoft.com/office/drawing/2016/5/11/chartex" xmlns:cx6="http://schemas.microsoft.com/office/drawing/2016/5/12/chartex" xmlns:cx7="http://schemas.microsoft.com/office/drawing/2016/5/13/chartex" xmlns:cx8="http://schemas.microsoft.com/office/drawing/2016/5/14/chartex" xmlns:mc="http://schemas.openxmlformats.org/markup-compatibility/2006" xmlns:aink="http://schemas.microsoft.com/office/drawing/2016/ink" xmlns:am3d="http://schemas.microsoft.com/office/drawing/2017/model3d" xmlns:o="urn:schemas-microsoft-com:office:office" xmlns:r="http://schemas.openxmlformats.org/officeDocument/2006/relationships" xmlns:m="http://schemas.openxmlformats.org/officeDocument/2006/math" xmlns:v="urn:schemas-microsoft-com:vml" xmlns:wp14="http://schemas.microsoft.com/office/word/2010/wordprocessingDrawing" xmlns:wp="http://schemas.openxmlformats.org/drawingml/2006/wordprocessingDrawing" xmlns:w10="urn:schemas-microsoft-com:office:word" xmlns:w="http://schemas.openxmlformats.org/wordprocessingml/2006/main" xmlns:w14="http://schemas.microsoft.com/office/word/2010/wordml" xmlns:w15="http://schemas.microsoft.com/office/word/2012/wordml" xmlns:w16cid="http://schemas.microsoft.com/office/word/2016/wordml/cid" xmlns:w16se="http://schemas.microsoft.com/office/word/2015/wordml/symex" xmlns:wpg="http://schemas.microsoft.com/office/word/2010/wordprocessingGroup" xmlns:wpi="http://schemas.microsoft.com/office/word/2010/wordprocessingInk" xmlns:wne="http://schemas.microsoft.com/office/word/2006/wordml" xmlns:wps="http://schemas.microsoft.com/office/word/2010/wordprocessingShape" mc:Ignorable="w14 w15 w16se w16cid wp14">
+<w:document xmlns:wpc="http://schemas.microsoft.com/office/word/2010/wordprocessingCanvas" xmlns:cx="http://schemas.microsoft.com/office/drawing/2014/chartex" xmlns:cx1="http://schemas.microsoft.com/office/drawing/2015/9/8/chartex" xmlns:cx2="http://schemas.microsoft.com/office/drawing/2015/10/21/chartex" xmlns:cx3="http://schemas.microsoft.com/office/drawing/2016/5/9/chartex" xmlns:cx4="http://schemas.microsoft.com/office/drawing/2016/5/10/chartex" xmlns:cx5="http://schemas.microsoft.com/office/drawing/2016/5/11/chartex" xmlns:cx6="http://schemas.microsoft.com/office/drawing/2016/5/12/chartex" xmlns:cx7="http://schemas.microsoft.com/office/drawing/2016/5/13/chartex" xmlns:cx8="http://schemas.microsoft.com/office/drawing/2016/5/14/chartex" xmlns:mc="http://schemas.openxmlformats.org/markup-compatibility/2006" xmlns:aink="http://schemas.microsoft.com/office/drawing/2016/ink" xmlns:am3d="http://schemas.microsoft.com/office/drawing/2017/model3d" xmlns:o="urn:schemas-microsoft-com:office:office" xmlns:r="http://schemas.openxmlformats.org/officeDocument/2006/relationships" xmlns:m="http://schemas.openxmlformats.org/officeDocument/2006/math" xmlns:v="urn:schemas-microsoft-com:vml" xmlns:wp14="http://schemas.microsoft.com/office/word/2010/wordprocessingDrawing" xmlns:wp="http://schemas.openxmlformats.org/drawingml/2006/wordprocessingDrawing" xmlns:w10="urn:schemas-microsoft-com:office:word" xmlns:w="http://schemas.openxmlformats.org/wordprocessingml/2006/main" xmlns:w14="http://schemas.microsoft.com/office/word/2010/wordml" xmlns:w15="http://schemas.microsoft.com/office/word/2012/wordml" xmlns:w16cex="http://schemas.microsoft.com/office/word/2018/wordml/cex" xmlns:w16cid="http://schemas.microsoft.com/office/word/2016/wordml/cid" xmlns:w16="http://schemas.microsoft.com/office/word/2018/wordml" xmlns:w16se="http://schemas.microsoft.com/office/word/2015/wordml/symex" xmlns:wpg="http://schemas.microsoft.com/office/word/2010/wordprocessingGroup" xmlns:wpi="http://schemas.microsoft.com/office/word/2010/wordprocessingInk" xmlns:wne="http://schemas.microsoft.com/office/word/2006/wordml" xmlns:wps="http://schemas.microsoft.com/office/word/2010/wordprocessingShape" mc:Ignorable="w14 w15 w16se w16cid w16 w16cex wp14">
   <w:body>
     <w:p>
       <w:pPr>
@@ -221,17 +221,7 @@
           <w:sz w:val="40"/>
           <w:szCs w:val="40"/>
         </w:rPr>
-        <w:t>Pitchaya Sitthi-</w:t>
-      </w:r>
-      <w:r>
-        <w:rPr>
-          <w:rFonts w:ascii="TH Sarabun New" w:hAnsi="TH Sarabun New" w:cs="TH Sarabun New"/>
-          <w:b/>
-          <w:bCs/>
-          <w:sz w:val="40"/>
-          <w:szCs w:val="40"/>
-        </w:rPr>
-        <w:t>amorn</w:t>
+        <w:t>Pitchaya Sitthi-amorn</w:t>
       </w:r>
       <w:r>
         <w:t>,</w:t>
@@ -244,6 +234,312 @@
           <w:sz w:val="40"/>
           <w:szCs w:val="40"/>
         </w:rPr>
+        <w:t xml:space="preserve"> Ph. D</w:t>
+      </w:r>
+    </w:p>
+    <w:p>
+      <w:pPr>
+        <w:jc w:val="center"/>
+        <w:rPr>
+          <w:rFonts w:ascii="TH Sarabun New" w:hAnsi="TH Sarabun New" w:cs="TH Sarabun New"/>
+          <w:b/>
+          <w:bCs/>
+          <w:sz w:val="40"/>
+          <w:szCs w:val="40"/>
+        </w:rPr>
+      </w:pPr>
+    </w:p>
+    <w:p>
+      <w:pPr>
+        <w:jc w:val="center"/>
+        <w:rPr>
+          <w:rFonts w:ascii="TH Sarabun New" w:hAnsi="TH Sarabun New" w:cs="TH Sarabun New"/>
+          <w:b/>
+          <w:bCs/>
+          <w:sz w:val="40"/>
+          <w:szCs w:val="40"/>
+        </w:rPr>
+      </w:pPr>
+      <w:r>
+        <w:rPr>
+          <w:rFonts w:ascii="TH Sarabun New" w:hAnsi="TH Sarabun New" w:cs="TH Sarabun New"/>
+          <w:b/>
+          <w:bCs/>
+          <w:sz w:val="40"/>
+          <w:szCs w:val="40"/>
+        </w:rPr>
+        <w:t>2110561 Computational Fabrication</w:t>
+      </w:r>
+      <w:r>
+        <w:rPr>
+          <w:rFonts w:ascii="TH Sarabun New" w:hAnsi="TH Sarabun New" w:cs="TH Sarabun New"/>
+          <w:b/>
+          <w:bCs/>
+          <w:sz w:val="40"/>
+          <w:szCs w:val="40"/>
+        </w:rPr>
+        <w:t xml:space="preserve"> 20</w:t>
+      </w:r>
+      <w:r>
+        <w:rPr>
+          <w:rFonts w:ascii="TH Sarabun New" w:hAnsi="TH Sarabun New" w:cs="TH Sarabun New"/>
+          <w:b/>
+          <w:bCs/>
+          <w:sz w:val="40"/>
+          <w:szCs w:val="40"/>
+        </w:rPr>
+        <w:t>19/2</w:t>
+      </w:r>
+    </w:p>
+    <w:p>
+      <w:pPr>
+        <w:jc w:val="center"/>
+        <w:rPr>
+          <w:rFonts w:ascii="TH Sarabun New" w:hAnsi="TH Sarabun New" w:cs="TH Sarabun New"/>
+          <w:b/>
+          <w:bCs/>
+          <w:sz w:val="40"/>
+          <w:szCs w:val="40"/>
+        </w:rPr>
+      </w:pPr>
+    </w:p>
+    <w:p>
+      <w:pPr>
+        <w:rPr>
+          <w:rFonts w:ascii="TH Sarabun New" w:hAnsi="TH Sarabun New" w:cs="TH Sarabun New"/>
+          <w:b/>
+          <w:bCs/>
+          <w:sz w:val="40"/>
+          <w:szCs w:val="40"/>
+        </w:rPr>
+      </w:pPr>
+      <w:r>
+        <w:rPr>
+          <w:rFonts w:ascii="TH Sarabun New" w:hAnsi="TH Sarabun New" w:cs="TH Sarabun New"/>
+          <w:b/>
+          <w:bCs/>
+          <w:sz w:val="40"/>
+          <w:szCs w:val="40"/>
+        </w:rPr>
+        <w:br w:type="page"/>
+      </w:r>
+    </w:p>
+    <w:p>
+      <w:pPr>
+        <w:jc w:val="center"/>
+        <w:rPr>
+          <w:rFonts w:ascii="TH Sarabun New" w:hAnsi="TH Sarabun New" w:cs="TH Sarabun New"/>
+          <w:b/>
+          <w:bCs/>
+          <w:sz w:val="40"/>
+          <w:szCs w:val="40"/>
+        </w:rPr>
+      </w:pPr>
+      <w:r>
+        <w:rPr>
+          <w:rFonts w:ascii="TH Sarabun New" w:hAnsi="TH Sarabun New" w:cs="TH Sarabun New"/>
+          <w:b/>
+          <w:bCs/>
+          <w:sz w:val="40"/>
+          <w:szCs w:val="40"/>
+        </w:rPr>
+        <w:lastRenderedPageBreak/>
+        <w:t>Problem and Solution</w:t>
+      </w:r>
+    </w:p>
+    <w:p>
+      <w:pPr>
+        <w:rPr>
+          <w:rFonts w:ascii="TH Sarabun New" w:hAnsi="TH Sarabun New" w:cs="TH Sarabun New"/>
+          <w:b/>
+          <w:bCs/>
+          <w:sz w:val="40"/>
+          <w:szCs w:val="40"/>
+        </w:rPr>
+      </w:pPr>
+      <w:r>
+        <w:rPr>
+          <w:rFonts w:ascii="TH Sarabun New" w:hAnsi="TH Sarabun New" w:cs="TH Sarabun New"/>
+          <w:b/>
+          <w:bCs/>
+          <w:sz w:val="40"/>
+          <w:szCs w:val="40"/>
+        </w:rPr>
+        <w:t>1. Thumb Joint</w:t>
+      </w:r>
+    </w:p>
+    <w:p>
+      <w:pPr>
+        <w:jc w:val="center"/>
+        <w:rPr>
+          <w:rFonts w:ascii="TH Sarabun New" w:hAnsi="TH Sarabun New" w:cs="TH Sarabun New"/>
+          <w:b/>
+          <w:bCs/>
+          <w:sz w:val="40"/>
+          <w:szCs w:val="40"/>
+        </w:rPr>
+      </w:pPr>
+      <w:r>
+        <w:rPr>
+          <w:noProof/>
+          <w:cs/>
+        </w:rPr>
+        <w:drawing>
+          <wp:inline distT="0" distB="0" distL="0" distR="0" wp14:anchorId="49ED29F7" wp14:editId="32265DBF">
+            <wp:extent cx="2832553" cy="1737360"/>
+            <wp:effectExtent l="0" t="0" r="6350" b="0"/>
+            <wp:docPr id="2" name="Picture 2"/>
+            <wp:cNvGraphicFramePr>
+              <a:graphicFrameLocks xmlns:a="http://schemas.openxmlformats.org/drawingml/2006/main" noChangeAspect="1"/>
+            </wp:cNvGraphicFramePr>
+            <a:graphic xmlns:a="http://schemas.openxmlformats.org/drawingml/2006/main">
+              <a:graphicData uri="http://schemas.openxmlformats.org/drawingml/2006/picture">
+                <pic:pic xmlns:pic="http://schemas.openxmlformats.org/drawingml/2006/picture">
+                  <pic:nvPicPr>
+                    <pic:cNvPr id="0" name="Picture 2"/>
+                    <pic:cNvPicPr>
+                      <a:picLocks noChangeAspect="1" noChangeArrowheads="1"/>
+                    </pic:cNvPicPr>
+                  </pic:nvPicPr>
+                  <pic:blipFill>
+                    <a:blip r:embed="rId4" cstate="print">
+                      <a:extLst>
+                        <a:ext uri="{28A0092B-C50C-407E-A947-70E740481C1C}">
+                          <a14:useLocalDpi xmlns:a14="http://schemas.microsoft.com/office/drawing/2010/main" val="0"/>
+                        </a:ext>
+                      </a:extLst>
+                    </a:blip>
+                    <a:srcRect/>
+                    <a:stretch>
+                      <a:fillRect/>
+                    </a:stretch>
+                  </pic:blipFill>
+                  <pic:spPr bwMode="auto">
+                    <a:xfrm>
+                      <a:off x="0" y="0"/>
+                      <a:ext cx="2832553" cy="1737360"/>
+                    </a:xfrm>
+                    <a:prstGeom prst="rect">
+                      <a:avLst/>
+                    </a:prstGeom>
+                    <a:noFill/>
+                    <a:ln>
+                      <a:noFill/>
+                    </a:ln>
+                  </pic:spPr>
+                </pic:pic>
+              </a:graphicData>
+            </a:graphic>
+          </wp:inline>
+        </w:drawing>
+      </w:r>
+    </w:p>
+    <w:p>
+      <w:pPr>
+        <w:ind w:left="720"/>
+        <w:rPr>
+          <w:rFonts w:ascii="TH Sarabun New" w:hAnsi="TH Sarabun New" w:cs="TH Sarabun New"/>
+          <w:b/>
+          <w:bCs/>
+          <w:sz w:val="40"/>
+          <w:szCs w:val="40"/>
+        </w:rPr>
+      </w:pPr>
+      <w:r>
+        <w:rPr>
+          <w:rFonts w:ascii="TH Sarabun New" w:hAnsi="TH Sarabun New" w:cs="TH Sarabun New"/>
+          <w:b/>
+          <w:bCs/>
+          <w:sz w:val="40"/>
+          <w:szCs w:val="40"/>
+          <w:cs/>
+        </w:rPr>
+        <w:tab/>
+      </w:r>
+      <w:r>
+        <w:rPr>
+          <w:rFonts w:ascii="TH Sarabun New" w:hAnsi="TH Sarabun New" w:cs="TH Sarabun New" w:hint="cs"/>
+          <w:b/>
+          <w:bCs/>
+          <w:sz w:val="40"/>
+          <w:szCs w:val="40"/>
+          <w:cs/>
+        </w:rPr>
+        <w:t xml:space="preserve">ปัญหา </w:t>
+      </w:r>
+      <w:r>
+        <w:rPr>
+          <w:rFonts w:ascii="TH Sarabun New" w:hAnsi="TH Sarabun New" w:cs="TH Sarabun New"/>
+          <w:b/>
+          <w:bCs/>
+          <w:sz w:val="40"/>
+          <w:szCs w:val="40"/>
+        </w:rPr>
+        <w:t xml:space="preserve">Joint </w:t>
+      </w:r>
+      <w:r>
+        <w:rPr>
+          <w:rFonts w:ascii="TH Sarabun New" w:hAnsi="TH Sarabun New" w:cs="TH Sarabun New" w:hint="cs"/>
+          <w:b/>
+          <w:bCs/>
+          <w:sz w:val="40"/>
+          <w:szCs w:val="40"/>
+          <w:cs/>
+        </w:rPr>
+        <w:t xml:space="preserve">ของข้อต่อ </w:t>
+      </w:r>
+      <w:r>
+        <w:rPr>
+          <w:rFonts w:ascii="TH Sarabun New" w:hAnsi="TH Sarabun New" w:cs="TH Sarabun New"/>
+          <w:b/>
+          <w:bCs/>
+          <w:sz w:val="40"/>
+          <w:szCs w:val="40"/>
+        </w:rPr>
+        <w:t xml:space="preserve">thumb </w:t>
+      </w:r>
+      <w:r>
+        <w:rPr>
+          <w:rFonts w:ascii="TH Sarabun New" w:hAnsi="TH Sarabun New" w:cs="TH Sarabun New" w:hint="cs"/>
+          <w:b/>
+          <w:bCs/>
+          <w:sz w:val="40"/>
+          <w:szCs w:val="40"/>
+          <w:cs/>
+        </w:rPr>
+        <w:t>ข้อแรก ผมได้</w:t>
+      </w:r>
+      <w:r>
+        <w:rPr>
+          <w:rFonts w:ascii="TH Sarabun New" w:hAnsi="TH Sarabun New" w:cs="TH Sarabun New" w:hint="cs"/>
+          <w:b/>
+          <w:bCs/>
+          <w:sz w:val="40"/>
+          <w:szCs w:val="40"/>
+          <w:cs/>
+        </w:rPr>
+        <w:t>ศึกษาแบบ</w:t>
+      </w:r>
+      <w:r>
+        <w:rPr>
+          <w:rFonts w:ascii="TH Sarabun New" w:hAnsi="TH Sarabun New" w:cs="TH Sarabun New" w:hint="cs"/>
+          <w:b/>
+          <w:bCs/>
+          <w:sz w:val="40"/>
+          <w:szCs w:val="40"/>
+          <w:cs/>
+        </w:rPr>
+        <w:t>ของหุ่น</w:t>
+      </w:r>
+      <w:r>
+        <w:rPr>
+          <w:rFonts w:ascii="TH Sarabun New" w:hAnsi="TH Sarabun New" w:cs="TH Sarabun New" w:hint="cs"/>
+          <w:b/>
+          <w:bCs/>
+          <w:sz w:val="40"/>
+          <w:szCs w:val="40"/>
+          <w:cs/>
+        </w:rPr>
         <w:t xml:space="preserve"> </w:t>
       </w:r>
       <w:r>
@@ -254,61 +550,364 @@
           <w:sz w:val="40"/>
           <w:szCs w:val="40"/>
         </w:rPr>
-        <w:t>Ph. D</w:t>
-      </w:r>
-    </w:p>
-    <w:p>
-      <w:pPr>
+        <w:t xml:space="preserve">inmoov </w:t>
+      </w:r>
+      <w:r>
+        <w:rPr>
+          <w:rFonts w:ascii="TH Sarabun New" w:hAnsi="TH Sarabun New" w:cs="TH Sarabun New" w:hint="cs"/>
+          <w:b/>
+          <w:bCs/>
+          <w:sz w:val="40"/>
+          <w:szCs w:val="40"/>
+          <w:cs/>
+        </w:rPr>
+        <w:t>ป</w:t>
+      </w:r>
+      <w:r>
+        <w:rPr>
+          <w:rFonts w:ascii="TH Sarabun New" w:hAnsi="TH Sarabun New" w:cs="TH Sarabun New" w:hint="cs"/>
+          <w:b/>
+          <w:bCs/>
+          <w:sz w:val="40"/>
+          <w:szCs w:val="40"/>
+          <w:cs/>
+        </w:rPr>
+        <w:t>รากฎว่าท่าที่</w:t>
+      </w:r>
+      <w:r>
+        <w:rPr>
+          <w:rFonts w:ascii="TH Sarabun New" w:hAnsi="TH Sarabun New" w:cs="TH Sarabun New" w:hint="cs"/>
+          <w:b/>
+          <w:bCs/>
+          <w:sz w:val="40"/>
+          <w:szCs w:val="40"/>
+          <w:cs/>
+        </w:rPr>
+        <w:t>นิ้วโป้ง</w:t>
+      </w:r>
+      <w:r>
+        <w:rPr>
+          <w:rFonts w:ascii="TH Sarabun New" w:hAnsi="TH Sarabun New" w:cs="TH Sarabun New" w:hint="cs"/>
+          <w:b/>
+          <w:bCs/>
+          <w:sz w:val="40"/>
+          <w:szCs w:val="40"/>
+          <w:cs/>
+        </w:rPr>
+        <w:t>สามารถทำได้อยู่ในลักษณะของการ</w:t>
+      </w:r>
+      <w:r>
+        <w:rPr>
+          <w:rFonts w:ascii="TH Sarabun New" w:hAnsi="TH Sarabun New" w:cs="TH Sarabun New" w:hint="cs"/>
+          <w:b/>
+          <w:bCs/>
+          <w:sz w:val="40"/>
+          <w:szCs w:val="40"/>
+          <w:cs/>
+        </w:rPr>
+        <w:t>กำมือ</w:t>
+      </w:r>
+      <w:r>
+        <w:rPr>
+          <w:rFonts w:ascii="TH Sarabun New" w:hAnsi="TH Sarabun New" w:cs="TH Sarabun New"/>
+          <w:b/>
+          <w:bCs/>
+          <w:sz w:val="40"/>
+          <w:szCs w:val="40"/>
+        </w:rPr>
+        <w:t xml:space="preserve"> (</w:t>
+      </w:r>
+      <w:r>
+        <w:rPr>
+          <w:rFonts w:ascii="TH Sarabun New" w:hAnsi="TH Sarabun New" w:cs="TH Sarabun New" w:hint="cs"/>
+          <w:b/>
+          <w:bCs/>
+          <w:sz w:val="40"/>
+          <w:szCs w:val="40"/>
+          <w:cs/>
+        </w:rPr>
+        <w:t>รูป</w:t>
+      </w:r>
+      <w:r>
+        <w:rPr>
+          <w:rFonts w:ascii="TH Sarabun New" w:hAnsi="TH Sarabun New" w:cs="TH Sarabun New" w:hint="cs"/>
+          <w:b/>
+          <w:bCs/>
+          <w:sz w:val="40"/>
+          <w:szCs w:val="40"/>
+          <w:cs/>
+        </w:rPr>
+        <w:t>ซ้าย</w:t>
+      </w:r>
+      <w:r>
+        <w:rPr>
+          <w:rFonts w:ascii="TH Sarabun New" w:hAnsi="TH Sarabun New" w:cs="TH Sarabun New"/>
+          <w:b/>
+          <w:bCs/>
+          <w:sz w:val="40"/>
+          <w:szCs w:val="40"/>
+        </w:rPr>
+        <w:t>)</w:t>
+      </w:r>
+      <w:r>
+        <w:rPr>
+          <w:rFonts w:ascii="TH Sarabun New" w:hAnsi="TH Sarabun New" w:cs="TH Sarabun New" w:hint="cs"/>
+          <w:b/>
+          <w:bCs/>
+          <w:sz w:val="40"/>
+          <w:szCs w:val="40"/>
+          <w:cs/>
+        </w:rPr>
+        <w:t xml:space="preserve"> แต่ผมต้องการทำให้อยู่ในการ</w:t>
+      </w:r>
+      <w:r>
+        <w:rPr>
+          <w:rFonts w:ascii="TH Sarabun New" w:hAnsi="TH Sarabun New" w:cs="TH Sarabun New" w:hint="cs"/>
+          <w:b/>
+          <w:bCs/>
+          <w:sz w:val="40"/>
+          <w:szCs w:val="40"/>
+          <w:cs/>
+        </w:rPr>
+        <w:t>จีบ</w:t>
+      </w:r>
+      <w:r>
+        <w:rPr>
+          <w:rFonts w:ascii="TH Sarabun New" w:hAnsi="TH Sarabun New" w:cs="TH Sarabun New" w:hint="cs"/>
+          <w:b/>
+          <w:bCs/>
+          <w:sz w:val="40"/>
+          <w:szCs w:val="40"/>
+          <w:cs/>
+        </w:rPr>
+        <w:t>จึงได้</w:t>
+      </w:r>
+      <w:r>
+        <w:rPr>
+          <w:rFonts w:ascii="TH Sarabun New" w:hAnsi="TH Sarabun New" w:cs="TH Sarabun New" w:hint="cs"/>
+          <w:b/>
+          <w:bCs/>
+          <w:sz w:val="40"/>
+          <w:szCs w:val="40"/>
+          <w:cs/>
+        </w:rPr>
+        <w:t>แบบมาตามรูปขวามือ</w:t>
+      </w:r>
+      <w:r>
+        <w:rPr>
+          <w:rFonts w:ascii="TH Sarabun New" w:hAnsi="TH Sarabun New" w:cs="TH Sarabun New" w:hint="cs"/>
+          <w:b/>
+          <w:bCs/>
+          <w:sz w:val="40"/>
+          <w:szCs w:val="40"/>
+          <w:cs/>
+        </w:rPr>
+        <w:t xml:space="preserve"> โดยแกนหมุนต้องตรงกับแนวของนิ้วชี้</w:t>
+      </w:r>
+    </w:p>
+    <w:p>
+      <w:pPr>
+        <w:ind w:left="720"/>
         <w:jc w:val="center"/>
         <w:rPr>
-          <w:rFonts w:ascii="TH Sarabun New" w:hAnsi="TH Sarabun New" w:cs="TH Sarabun New"/>
-          <w:b/>
-          <w:bCs/>
-          <w:sz w:val="40"/>
-          <w:szCs w:val="40"/>
-        </w:rPr>
-      </w:pPr>
-    </w:p>
-    <w:p>
-      <w:pPr>
-        <w:jc w:val="center"/>
-        <w:rPr>
-          <w:rFonts w:ascii="TH Sarabun New" w:hAnsi="TH Sarabun New" w:cs="TH Sarabun New"/>
-          <w:b/>
-          <w:bCs/>
-          <w:sz w:val="40"/>
-          <w:szCs w:val="40"/>
-        </w:rPr>
-      </w:pPr>
-      <w:r>
-        <w:rPr>
-          <w:rFonts w:ascii="TH Sarabun New" w:hAnsi="TH Sarabun New" w:cs="TH Sarabun New"/>
-          <w:b/>
-          <w:bCs/>
-          <w:sz w:val="40"/>
-          <w:szCs w:val="40"/>
-        </w:rPr>
-        <w:t>2110561 Computational Fabrication</w:t>
-      </w:r>
-      <w:r>
-        <w:rPr>
-          <w:rFonts w:ascii="TH Sarabun New" w:hAnsi="TH Sarabun New" w:cs="TH Sarabun New"/>
-          <w:b/>
-          <w:bCs/>
-          <w:sz w:val="40"/>
-          <w:szCs w:val="40"/>
-        </w:rPr>
-        <w:t xml:space="preserve"> 20</w:t>
-      </w:r>
-      <w:r>
-        <w:rPr>
-          <w:rFonts w:ascii="TH Sarabun New" w:hAnsi="TH Sarabun New" w:cs="TH Sarabun New"/>
-          <w:b/>
-          <w:bCs/>
-          <w:sz w:val="40"/>
-          <w:szCs w:val="40"/>
-        </w:rPr>
-        <w:t>19/2</w:t>
+          <w:rFonts w:ascii="TH Sarabun New" w:hAnsi="TH Sarabun New" w:cs="TH Sarabun New" w:hint="cs"/>
+          <w:b/>
+          <w:bCs/>
+          <w:sz w:val="40"/>
+          <w:szCs w:val="40"/>
+        </w:rPr>
+      </w:pPr>
+      <w:r>
+        <w:rPr>
+          <w:rFonts w:ascii="TH Sarabun New" w:hAnsi="TH Sarabun New" w:cs="TH Sarabun New" w:hint="cs"/>
+          <w:b/>
+          <w:bCs/>
+          <w:noProof/>
+          <w:sz w:val="40"/>
+          <w:szCs w:val="40"/>
+        </w:rPr>
+        <w:drawing>
+          <wp:inline distT="0" distB="0" distL="0" distR="0" wp14:anchorId="1488A23E" wp14:editId="052B7894">
+            <wp:extent cx="1965939" cy="1737360"/>
+            <wp:effectExtent l="0" t="0" r="0" b="0"/>
+            <wp:docPr id="4" name="Picture 4"/>
+            <wp:cNvGraphicFramePr>
+              <a:graphicFrameLocks xmlns:a="http://schemas.openxmlformats.org/drawingml/2006/main" noChangeAspect="1"/>
+            </wp:cNvGraphicFramePr>
+            <a:graphic xmlns:a="http://schemas.openxmlformats.org/drawingml/2006/main">
+              <a:graphicData uri="http://schemas.openxmlformats.org/drawingml/2006/picture">
+                <pic:pic xmlns:pic="http://schemas.openxmlformats.org/drawingml/2006/picture">
+                  <pic:nvPicPr>
+                    <pic:cNvPr id="0" name="Picture 5"/>
+                    <pic:cNvPicPr>
+                      <a:picLocks noChangeAspect="1" noChangeArrowheads="1"/>
+                    </pic:cNvPicPr>
+                  </pic:nvPicPr>
+                  <pic:blipFill>
+                    <a:blip r:embed="rId5">
+                      <a:extLst>
+                        <a:ext uri="{28A0092B-C50C-407E-A947-70E740481C1C}">
+                          <a14:useLocalDpi xmlns:a14="http://schemas.microsoft.com/office/drawing/2010/main" val="0"/>
+                        </a:ext>
+                      </a:extLst>
+                    </a:blip>
+                    <a:srcRect/>
+                    <a:stretch>
+                      <a:fillRect/>
+                    </a:stretch>
+                  </pic:blipFill>
+                  <pic:spPr bwMode="auto">
+                    <a:xfrm>
+                      <a:off x="0" y="0"/>
+                      <a:ext cx="1965939" cy="1737360"/>
+                    </a:xfrm>
+                    <a:prstGeom prst="rect">
+                      <a:avLst/>
+                    </a:prstGeom>
+                    <a:noFill/>
+                    <a:ln>
+                      <a:noFill/>
+                    </a:ln>
+                  </pic:spPr>
+                </pic:pic>
+              </a:graphicData>
+            </a:graphic>
+          </wp:inline>
+        </w:drawing>
+      </w:r>
+      <w:r>
+        <w:rPr>
+          <w:rFonts w:ascii="TH Sarabun New" w:hAnsi="TH Sarabun New" w:cs="TH Sarabun New" w:hint="cs"/>
+          <w:b/>
+          <w:bCs/>
+          <w:noProof/>
+          <w:sz w:val="40"/>
+          <w:szCs w:val="40"/>
+        </w:rPr>
+        <w:drawing>
+          <wp:inline distT="0" distB="0" distL="0" distR="0" wp14:anchorId="15C02DFC" wp14:editId="27B2ABFB">
+            <wp:extent cx="1854094" cy="1733492"/>
+            <wp:effectExtent l="0" t="0" r="0" b="635"/>
+            <wp:docPr id="3" name="Picture 3"/>
+            <wp:cNvGraphicFramePr>
+              <a:graphicFrameLocks xmlns:a="http://schemas.openxmlformats.org/drawingml/2006/main" noChangeAspect="1"/>
+            </wp:cNvGraphicFramePr>
+            <a:graphic xmlns:a="http://schemas.openxmlformats.org/drawingml/2006/main">
+              <a:graphicData uri="http://schemas.openxmlformats.org/drawingml/2006/picture">
+                <pic:pic xmlns:pic="http://schemas.openxmlformats.org/drawingml/2006/picture">
+                  <pic:nvPicPr>
+                    <pic:cNvPr id="0" name="Picture 4"/>
+                    <pic:cNvPicPr>
+                      <a:picLocks noChangeAspect="1" noChangeArrowheads="1"/>
+                    </pic:cNvPicPr>
+                  </pic:nvPicPr>
+                  <pic:blipFill>
+                    <a:blip r:embed="rId6">
+                      <a:extLst>
+                        <a:ext uri="{28A0092B-C50C-407E-A947-70E740481C1C}">
+                          <a14:useLocalDpi xmlns:a14="http://schemas.microsoft.com/office/drawing/2010/main" val="0"/>
+                        </a:ext>
+                      </a:extLst>
+                    </a:blip>
+                    <a:srcRect/>
+                    <a:stretch>
+                      <a:fillRect/>
+                    </a:stretch>
+                  </pic:blipFill>
+                  <pic:spPr bwMode="auto">
+                    <a:xfrm>
+                      <a:off x="0" y="0"/>
+                      <a:ext cx="1883742" cy="1761211"/>
+                    </a:xfrm>
+                    <a:prstGeom prst="rect">
+                      <a:avLst/>
+                    </a:prstGeom>
+                    <a:noFill/>
+                    <a:ln>
+                      <a:noFill/>
+                    </a:ln>
+                  </pic:spPr>
+                </pic:pic>
+              </a:graphicData>
+            </a:graphic>
+          </wp:inline>
+        </w:drawing>
+      </w:r>
+    </w:p>
+    <w:p>
+      <w:pPr>
+        <w:ind w:left="720"/>
+        <w:rPr>
+          <w:rFonts w:ascii="TH Sarabun New" w:hAnsi="TH Sarabun New" w:cs="TH Sarabun New"/>
+          <w:b/>
+          <w:bCs/>
+          <w:sz w:val="40"/>
+          <w:szCs w:val="40"/>
+        </w:rPr>
+      </w:pPr>
+      <w:r>
+        <w:rPr>
+          <w:rFonts w:ascii="TH Sarabun New" w:hAnsi="TH Sarabun New" w:cs="TH Sarabun New"/>
+          <w:b/>
+          <w:bCs/>
+          <w:sz w:val="40"/>
+          <w:szCs w:val="40"/>
+          <w:cs/>
+        </w:rPr>
+        <w:tab/>
+      </w:r>
+      <w:r>
+        <w:rPr>
+          <w:rFonts w:ascii="TH Sarabun New" w:hAnsi="TH Sarabun New" w:cs="TH Sarabun New" w:hint="cs"/>
+          <w:b/>
+          <w:bCs/>
+          <w:sz w:val="40"/>
+          <w:szCs w:val="40"/>
+          <w:cs/>
+        </w:rPr>
+        <w:t xml:space="preserve">หลังจากผมลองรัน </w:t>
+      </w:r>
+      <w:r>
+        <w:rPr>
+          <w:rFonts w:ascii="TH Sarabun New" w:hAnsi="TH Sarabun New" w:cs="TH Sarabun New"/>
+          <w:b/>
+          <w:bCs/>
+          <w:sz w:val="40"/>
+          <w:szCs w:val="40"/>
+        </w:rPr>
+        <w:t xml:space="preserve">animation </w:t>
+      </w:r>
+      <w:r>
+        <w:rPr>
+          <w:rFonts w:ascii="TH Sarabun New" w:hAnsi="TH Sarabun New" w:cs="TH Sarabun New" w:hint="cs"/>
+          <w:b/>
+          <w:bCs/>
+          <w:sz w:val="40"/>
+          <w:szCs w:val="40"/>
+          <w:cs/>
+        </w:rPr>
+        <w:t xml:space="preserve">ดูพบว่าโมเดลนี้ยังกำมือไม่ได้จึงคิดจะเพิ่ม </w:t>
+      </w:r>
+      <w:r>
+        <w:rPr>
+          <w:rFonts w:ascii="TH Sarabun New" w:hAnsi="TH Sarabun New" w:cs="TH Sarabun New"/>
+          <w:b/>
+          <w:bCs/>
+          <w:sz w:val="40"/>
+          <w:szCs w:val="40"/>
+        </w:rPr>
+        <w:t xml:space="preserve">Joint </w:t>
+      </w:r>
+      <w:r>
+        <w:rPr>
+          <w:rFonts w:ascii="TH Sarabun New" w:hAnsi="TH Sarabun New" w:cs="TH Sarabun New" w:hint="cs"/>
+          <w:b/>
+          <w:bCs/>
+          <w:sz w:val="40"/>
+          <w:szCs w:val="40"/>
+          <w:cs/>
+        </w:rPr>
+        <w:t>เข้าไปเพิ่มจึงได้ออกมาในลักษณะตามนี้</w:t>
       </w:r>
       <w:r>
         <w:rPr>
@@ -365,7 +964,7 @@
         </w:rPr>
         <w:t xml:space="preserve">: </w:t>
       </w:r>
-      <w:hyperlink r:id="rId4" w:history="1">
+      <w:hyperlink r:id="rId7" w:history="1">
         <w:r>
           <w:rPr>
             <w:rStyle w:val="Hyperlink"/>
@@ -404,7 +1003,7 @@
         </w:rPr>
         <w:t xml:space="preserve">: </w:t>
       </w:r>
-      <w:hyperlink r:id="rId5" w:history="1">
+      <w:hyperlink r:id="rId8" w:history="1">
         <w:r>
           <w:rPr>
             <w:rStyle w:val="Hyperlink"/>
@@ -430,7 +1029,7 @@
         </w:rPr>
         <w:t xml:space="preserve">Rotate the object: </w:t>
       </w:r>
-      <w:hyperlink r:id="rId6" w:history="1">
+      <w:hyperlink r:id="rId9" w:history="1">
         <w:r>
           <w:rPr>
             <w:rStyle w:val="Hyperlink"/>
@@ -460,7 +1059,7 @@
 </file>
 
 <file path=word/styles.xml><?xml version="1.0" encoding="utf-8"?>
-<w:styles xmlns:mc="http://schemas.openxmlformats.org/markup-compatibility/2006" xmlns:r="http://schemas.openxmlformats.org/officeDocument/2006/relationships" xmlns:w="http://schemas.openxmlformats.org/wordprocessingml/2006/main" xmlns:w14="http://schemas.microsoft.com/office/word/2010/wordml" xmlns:w15="http://schemas.microsoft.com/office/word/2012/wordml" xmlns:w16cid="http://schemas.microsoft.com/office/word/2016/wordml/cid" xmlns:w16se="http://schemas.microsoft.com/office/word/2015/wordml/symex" mc:Ignorable="w14 w15 w16se w16cid">
+<w:styles xmlns:mc="http://schemas.openxmlformats.org/markup-compatibility/2006" xmlns:r="http://schemas.openxmlformats.org/officeDocument/2006/relationships" xmlns:w="http://schemas.openxmlformats.org/wordprocessingml/2006/main" xmlns:w14="http://schemas.microsoft.com/office/word/2010/wordml" xmlns:w15="http://schemas.microsoft.com/office/word/2012/wordml" xmlns:w16cex="http://schemas.microsoft.com/office/word/2018/wordml/cex" xmlns:w16cid="http://schemas.microsoft.com/office/word/2016/wordml/cid" xmlns:w16="http://schemas.microsoft.com/office/word/2018/wordml" xmlns:w16se="http://schemas.microsoft.com/office/word/2015/wordml/symex" mc:Ignorable="w14 w15 w16se w16cid w16 w16cex">
   <w:docDefaults>
     <w:rPrDefault>
       <w:rPr>

--- a/doc/doc.docx
+++ b/doc/doc.docx
@@ -74,321 +74,15 @@
           <w:rFonts w:ascii="TH Sarabun New" w:hAnsi="TH Sarabun New" w:cs="TH Sarabun New"/>
           <w:b/>
           <w:bCs/>
-          <w:sz w:val="40"/>
-          <w:szCs w:val="40"/>
-        </w:rPr>
-        <w:t>Member name:</w:t>
-      </w:r>
-    </w:p>
-    <w:p>
-      <w:pPr>
-        <w:jc w:val="center"/>
-        <w:rPr>
-          <w:rFonts w:ascii="TH Sarabun New" w:hAnsi="TH Sarabun New" w:cs="TH Sarabun New"/>
-          <w:b/>
-          <w:bCs/>
-          <w:sz w:val="40"/>
-          <w:szCs w:val="40"/>
-        </w:rPr>
-      </w:pPr>
-      <w:r>
-        <w:rPr>
-          <w:rFonts w:ascii="TH Sarabun New" w:hAnsi="TH Sarabun New" w:cs="TH Sarabun New"/>
-          <w:b/>
-          <w:bCs/>
-          <w:sz w:val="40"/>
-          <w:szCs w:val="40"/>
-        </w:rPr>
-        <w:t xml:space="preserve">5931030121 Tanat Hophaisarn </w:t>
-      </w:r>
-    </w:p>
-    <w:p>
-      <w:pPr>
-        <w:jc w:val="center"/>
-        <w:rPr>
-          <w:rFonts w:ascii="TH Sarabun New" w:hAnsi="TH Sarabun New" w:cs="TH Sarabun New"/>
-          <w:b/>
-          <w:bCs/>
-          <w:sz w:val="40"/>
-          <w:szCs w:val="40"/>
-        </w:rPr>
-      </w:pPr>
-      <w:r>
-        <w:rPr>
-          <w:rFonts w:ascii="TH Sarabun New" w:hAnsi="TH Sarabun New" w:cs="TH Sarabun New"/>
-          <w:b/>
-          <w:bCs/>
-          <w:sz w:val="40"/>
-          <w:szCs w:val="40"/>
-        </w:rPr>
-        <w:t xml:space="preserve">5931051321 </w:t>
-      </w:r>
-      <w:proofErr w:type="spellStart"/>
-      <w:r>
-        <w:rPr>
-          <w:rFonts w:ascii="TH Sarabun New" w:hAnsi="TH Sarabun New" w:cs="TH Sarabun New"/>
-          <w:b/>
-          <w:bCs/>
-          <w:sz w:val="40"/>
-          <w:szCs w:val="40"/>
-        </w:rPr>
-        <w:t>Puwong</w:t>
-      </w:r>
-      <w:proofErr w:type="spellEnd"/>
-      <w:r>
-        <w:rPr>
-          <w:rFonts w:ascii="TH Sarabun New" w:hAnsi="TH Sarabun New" w:cs="TH Sarabun New"/>
-          <w:b/>
-          <w:bCs/>
-          <w:sz w:val="40"/>
-          <w:szCs w:val="40"/>
-        </w:rPr>
-        <w:t xml:space="preserve"> </w:t>
-      </w:r>
-      <w:proofErr w:type="spellStart"/>
-      <w:r>
-        <w:rPr>
-          <w:rFonts w:ascii="TH Sarabun New" w:hAnsi="TH Sarabun New" w:cs="TH Sarabun New"/>
-          <w:b/>
-          <w:bCs/>
-          <w:sz w:val="40"/>
-          <w:szCs w:val="40"/>
-        </w:rPr>
-        <w:t>Panomchai</w:t>
-      </w:r>
-      <w:proofErr w:type="spellEnd"/>
-      <w:r>
-        <w:rPr>
-          <w:rFonts w:ascii="TH Sarabun New" w:hAnsi="TH Sarabun New" w:cs="TH Sarabun New"/>
-          <w:b/>
-          <w:bCs/>
-          <w:sz w:val="40"/>
-          <w:szCs w:val="40"/>
-        </w:rPr>
-        <w:t xml:space="preserve"> </w:t>
-      </w:r>
-    </w:p>
-    <w:p>
-      <w:pPr>
-        <w:jc w:val="center"/>
-        <w:rPr>
-          <w:rFonts w:ascii="TH Sarabun New" w:hAnsi="TH Sarabun New" w:cs="TH Sarabun New"/>
-          <w:b/>
-          <w:bCs/>
-          <w:sz w:val="40"/>
-          <w:szCs w:val="40"/>
-        </w:rPr>
-      </w:pPr>
-    </w:p>
-    <w:p>
-      <w:pPr>
-        <w:jc w:val="center"/>
-        <w:rPr>
-          <w:rFonts w:ascii="TH Sarabun New" w:hAnsi="TH Sarabun New" w:cs="TH Sarabun New"/>
-          <w:b/>
-          <w:bCs/>
-          <w:sz w:val="40"/>
-          <w:szCs w:val="40"/>
-        </w:rPr>
-      </w:pPr>
-      <w:r>
-        <w:rPr>
-          <w:rFonts w:ascii="TH Sarabun New" w:hAnsi="TH Sarabun New" w:cs="TH Sarabun New"/>
-          <w:b/>
-          <w:bCs/>
-          <w:sz w:val="40"/>
-          <w:szCs w:val="40"/>
-        </w:rPr>
-        <w:t>Present to</w:t>
-      </w:r>
-    </w:p>
-    <w:p>
-      <w:pPr>
-        <w:jc w:val="center"/>
-        <w:rPr>
-          <w:rFonts w:ascii="TH Sarabun New" w:hAnsi="TH Sarabun New" w:cs="TH Sarabun New"/>
-          <w:b/>
-          <w:bCs/>
-          <w:sz w:val="40"/>
-          <w:szCs w:val="40"/>
-        </w:rPr>
-      </w:pPr>
-      <w:r>
-        <w:rPr>
-          <w:rFonts w:ascii="TH Sarabun New" w:hAnsi="TH Sarabun New" w:cs="TH Sarabun New"/>
-          <w:b/>
-          <w:bCs/>
-          <w:sz w:val="40"/>
-          <w:szCs w:val="40"/>
-        </w:rPr>
-        <w:t>Pitchaya Sitthi-amorn</w:t>
-      </w:r>
-      <w:r>
-        <w:t>,</w:t>
-      </w:r>
-      <w:r>
-        <w:rPr>
-          <w:rFonts w:ascii="TH Sarabun New" w:hAnsi="TH Sarabun New" w:cs="TH Sarabun New"/>
-          <w:b/>
-          <w:bCs/>
-          <w:sz w:val="40"/>
-          <w:szCs w:val="40"/>
-        </w:rPr>
-        <w:t xml:space="preserve"> Ph. D</w:t>
-      </w:r>
-    </w:p>
-    <w:p>
-      <w:pPr>
-        <w:jc w:val="center"/>
-        <w:rPr>
-          <w:rFonts w:ascii="TH Sarabun New" w:hAnsi="TH Sarabun New" w:cs="TH Sarabun New"/>
-          <w:b/>
-          <w:bCs/>
-          <w:sz w:val="40"/>
-          <w:szCs w:val="40"/>
-        </w:rPr>
-      </w:pPr>
-    </w:p>
-    <w:p>
-      <w:pPr>
-        <w:jc w:val="center"/>
-        <w:rPr>
-          <w:rFonts w:ascii="TH Sarabun New" w:hAnsi="TH Sarabun New" w:cs="TH Sarabun New"/>
-          <w:b/>
-          <w:bCs/>
-          <w:sz w:val="40"/>
-          <w:szCs w:val="40"/>
-        </w:rPr>
-      </w:pPr>
-      <w:r>
-        <w:rPr>
-          <w:rFonts w:ascii="TH Sarabun New" w:hAnsi="TH Sarabun New" w:cs="TH Sarabun New"/>
-          <w:b/>
-          <w:bCs/>
-          <w:sz w:val="40"/>
-          <w:szCs w:val="40"/>
-        </w:rPr>
-        <w:t>2110561 Computational Fabrication</w:t>
-      </w:r>
-      <w:r>
-        <w:rPr>
-          <w:rFonts w:ascii="TH Sarabun New" w:hAnsi="TH Sarabun New" w:cs="TH Sarabun New"/>
-          <w:b/>
-          <w:bCs/>
-          <w:sz w:val="40"/>
-          <w:szCs w:val="40"/>
-        </w:rPr>
-        <w:t xml:space="preserve"> 20</w:t>
-      </w:r>
-      <w:r>
-        <w:rPr>
-          <w:rFonts w:ascii="TH Sarabun New" w:hAnsi="TH Sarabun New" w:cs="TH Sarabun New"/>
-          <w:b/>
-          <w:bCs/>
-          <w:sz w:val="40"/>
-          <w:szCs w:val="40"/>
-        </w:rPr>
-        <w:t>19/2</w:t>
-      </w:r>
-    </w:p>
-    <w:p>
-      <w:pPr>
-        <w:jc w:val="center"/>
-        <w:rPr>
-          <w:rFonts w:ascii="TH Sarabun New" w:hAnsi="TH Sarabun New" w:cs="TH Sarabun New"/>
-          <w:b/>
-          <w:bCs/>
-          <w:sz w:val="40"/>
-          <w:szCs w:val="40"/>
-        </w:rPr>
-      </w:pPr>
-    </w:p>
-    <w:p>
-      <w:pPr>
-        <w:rPr>
-          <w:rFonts w:ascii="TH Sarabun New" w:hAnsi="TH Sarabun New" w:cs="TH Sarabun New"/>
-          <w:b/>
-          <w:bCs/>
-          <w:sz w:val="40"/>
-          <w:szCs w:val="40"/>
-        </w:rPr>
-      </w:pPr>
-      <w:r>
-        <w:rPr>
-          <w:rFonts w:ascii="TH Sarabun New" w:hAnsi="TH Sarabun New" w:cs="TH Sarabun New"/>
-          <w:b/>
-          <w:bCs/>
-          <w:sz w:val="40"/>
-          <w:szCs w:val="40"/>
-        </w:rPr>
-        <w:br w:type="page"/>
-      </w:r>
-    </w:p>
-    <w:p>
-      <w:pPr>
-        <w:jc w:val="center"/>
-        <w:rPr>
-          <w:rFonts w:ascii="TH Sarabun New" w:hAnsi="TH Sarabun New" w:cs="TH Sarabun New"/>
-          <w:b/>
-          <w:bCs/>
-          <w:sz w:val="40"/>
-          <w:szCs w:val="40"/>
-        </w:rPr>
-      </w:pPr>
-      <w:r>
-        <w:rPr>
-          <w:rFonts w:ascii="TH Sarabun New" w:hAnsi="TH Sarabun New" w:cs="TH Sarabun New"/>
-          <w:b/>
-          <w:bCs/>
-          <w:sz w:val="40"/>
-          <w:szCs w:val="40"/>
-        </w:rPr>
-        <w:lastRenderedPageBreak/>
-        <w:t>Problem and Solution</w:t>
-      </w:r>
-    </w:p>
-    <w:p>
-      <w:pPr>
-        <w:rPr>
-          <w:rFonts w:ascii="TH Sarabun New" w:hAnsi="TH Sarabun New" w:cs="TH Sarabun New"/>
-          <w:b/>
-          <w:bCs/>
-          <w:sz w:val="40"/>
-          <w:szCs w:val="40"/>
-        </w:rPr>
-      </w:pPr>
-      <w:r>
-        <w:rPr>
-          <w:rFonts w:ascii="TH Sarabun New" w:hAnsi="TH Sarabun New" w:cs="TH Sarabun New"/>
-          <w:b/>
-          <w:bCs/>
-          <w:sz w:val="40"/>
-          <w:szCs w:val="40"/>
-        </w:rPr>
-        <w:t>1. Thumb Joint</w:t>
-      </w:r>
-    </w:p>
-    <w:p>
-      <w:pPr>
-        <w:jc w:val="center"/>
-        <w:rPr>
-          <w:rFonts w:ascii="TH Sarabun New" w:hAnsi="TH Sarabun New" w:cs="TH Sarabun New"/>
-          <w:b/>
-          <w:bCs/>
-          <w:sz w:val="40"/>
-          <w:szCs w:val="40"/>
-        </w:rPr>
-      </w:pPr>
-      <w:r>
-        <w:rPr>
           <w:noProof/>
-          <w:cs/>
+          <w:sz w:val="40"/>
+          <w:szCs w:val="40"/>
         </w:rPr>
         <w:drawing>
-          <wp:inline distT="0" distB="0" distL="0" distR="0" wp14:anchorId="49ED29F7" wp14:editId="32265DBF">
-            <wp:extent cx="2832553" cy="1737360"/>
-            <wp:effectExtent l="0" t="0" r="6350" b="0"/>
-            <wp:docPr id="2" name="Picture 2"/>
+          <wp:inline distT="0" distB="0" distL="0" distR="0" wp14:anchorId="7DE59E0C" wp14:editId="56A5F85B">
+            <wp:extent cx="2760336" cy="2476500"/>
+            <wp:effectExtent l="0" t="0" r="2540" b="0"/>
+            <wp:docPr id="8" name="Picture 8"/>
             <wp:cNvGraphicFramePr>
               <a:graphicFrameLocks xmlns:a="http://schemas.openxmlformats.org/drawingml/2006/main" noChangeAspect="1"/>
             </wp:cNvGraphicFramePr>
@@ -396,7 +90,7 @@
               <a:graphicData uri="http://schemas.openxmlformats.org/drawingml/2006/picture">
                 <pic:pic xmlns:pic="http://schemas.openxmlformats.org/drawingml/2006/picture">
                   <pic:nvPicPr>
-                    <pic:cNvPr id="0" name="Picture 2"/>
+                    <pic:cNvPr id="0" name="Picture 9"/>
                     <pic:cNvPicPr>
                       <a:picLocks noChangeAspect="1" noChangeArrowheads="1"/>
                     </pic:cNvPicPr>
@@ -417,7 +111,7 @@
                   <pic:spPr bwMode="auto">
                     <a:xfrm>
                       <a:off x="0" y="0"/>
-                      <a:ext cx="2832553" cy="1737360"/>
+                      <a:ext cx="2821552" cy="2531421"/>
                     </a:xfrm>
                     <a:prstGeom prst="rect">
                       <a:avLst/>
@@ -436,301 +130,269 @@
     </w:p>
     <w:p>
       <w:pPr>
-        <w:ind w:left="720"/>
-        <w:rPr>
-          <w:rFonts w:ascii="TH Sarabun New" w:hAnsi="TH Sarabun New" w:cs="TH Sarabun New"/>
-          <w:b/>
-          <w:bCs/>
-          <w:sz w:val="40"/>
-          <w:szCs w:val="40"/>
-        </w:rPr>
-      </w:pPr>
-      <w:r>
-        <w:rPr>
-          <w:rFonts w:ascii="TH Sarabun New" w:hAnsi="TH Sarabun New" w:cs="TH Sarabun New"/>
-          <w:b/>
-          <w:bCs/>
-          <w:sz w:val="40"/>
-          <w:szCs w:val="40"/>
-          <w:cs/>
-        </w:rPr>
-        <w:tab/>
-      </w:r>
-      <w:r>
-        <w:rPr>
-          <w:rFonts w:ascii="TH Sarabun New" w:hAnsi="TH Sarabun New" w:cs="TH Sarabun New" w:hint="cs"/>
-          <w:b/>
-          <w:bCs/>
-          <w:sz w:val="40"/>
-          <w:szCs w:val="40"/>
-          <w:cs/>
-        </w:rPr>
-        <w:t xml:space="preserve">ปัญหา </w:t>
-      </w:r>
-      <w:r>
-        <w:rPr>
-          <w:rFonts w:ascii="TH Sarabun New" w:hAnsi="TH Sarabun New" w:cs="TH Sarabun New"/>
-          <w:b/>
-          <w:bCs/>
-          <w:sz w:val="40"/>
-          <w:szCs w:val="40"/>
-        </w:rPr>
-        <w:t xml:space="preserve">Joint </w:t>
-      </w:r>
-      <w:r>
-        <w:rPr>
-          <w:rFonts w:ascii="TH Sarabun New" w:hAnsi="TH Sarabun New" w:cs="TH Sarabun New" w:hint="cs"/>
-          <w:b/>
-          <w:bCs/>
-          <w:sz w:val="40"/>
-          <w:szCs w:val="40"/>
-          <w:cs/>
-        </w:rPr>
-        <w:t xml:space="preserve">ของข้อต่อ </w:t>
-      </w:r>
-      <w:r>
-        <w:rPr>
-          <w:rFonts w:ascii="TH Sarabun New" w:hAnsi="TH Sarabun New" w:cs="TH Sarabun New"/>
-          <w:b/>
-          <w:bCs/>
-          <w:sz w:val="40"/>
-          <w:szCs w:val="40"/>
-        </w:rPr>
-        <w:t xml:space="preserve">thumb </w:t>
-      </w:r>
-      <w:r>
-        <w:rPr>
-          <w:rFonts w:ascii="TH Sarabun New" w:hAnsi="TH Sarabun New" w:cs="TH Sarabun New" w:hint="cs"/>
-          <w:b/>
-          <w:bCs/>
-          <w:sz w:val="40"/>
-          <w:szCs w:val="40"/>
-          <w:cs/>
-        </w:rPr>
-        <w:t>ข้อแรก ผมได้</w:t>
-      </w:r>
-      <w:r>
-        <w:rPr>
-          <w:rFonts w:ascii="TH Sarabun New" w:hAnsi="TH Sarabun New" w:cs="TH Sarabun New" w:hint="cs"/>
-          <w:b/>
-          <w:bCs/>
-          <w:sz w:val="40"/>
-          <w:szCs w:val="40"/>
-          <w:cs/>
-        </w:rPr>
-        <w:t>ศึกษาแบบ</w:t>
-      </w:r>
-      <w:r>
-        <w:rPr>
-          <w:rFonts w:ascii="TH Sarabun New" w:hAnsi="TH Sarabun New" w:cs="TH Sarabun New" w:hint="cs"/>
-          <w:b/>
-          <w:bCs/>
-          <w:sz w:val="40"/>
-          <w:szCs w:val="40"/>
-          <w:cs/>
-        </w:rPr>
-        <w:t>ของหุ่น</w:t>
-      </w:r>
-      <w:r>
-        <w:rPr>
-          <w:rFonts w:ascii="TH Sarabun New" w:hAnsi="TH Sarabun New" w:cs="TH Sarabun New" w:hint="cs"/>
-          <w:b/>
-          <w:bCs/>
-          <w:sz w:val="40"/>
-          <w:szCs w:val="40"/>
-          <w:cs/>
-        </w:rPr>
-        <w:t xml:space="preserve"> </w:t>
-      </w:r>
-      <w:r>
-        <w:rPr>
-          <w:rFonts w:ascii="TH Sarabun New" w:hAnsi="TH Sarabun New" w:cs="TH Sarabun New"/>
-          <w:b/>
-          <w:bCs/>
-          <w:sz w:val="40"/>
-          <w:szCs w:val="40"/>
-        </w:rPr>
-        <w:t xml:space="preserve">inmoov </w:t>
-      </w:r>
-      <w:r>
-        <w:rPr>
-          <w:rFonts w:ascii="TH Sarabun New" w:hAnsi="TH Sarabun New" w:cs="TH Sarabun New" w:hint="cs"/>
-          <w:b/>
-          <w:bCs/>
-          <w:sz w:val="40"/>
-          <w:szCs w:val="40"/>
-          <w:cs/>
-        </w:rPr>
-        <w:t>ป</w:t>
-      </w:r>
-      <w:r>
-        <w:rPr>
-          <w:rFonts w:ascii="TH Sarabun New" w:hAnsi="TH Sarabun New" w:cs="TH Sarabun New" w:hint="cs"/>
-          <w:b/>
-          <w:bCs/>
-          <w:sz w:val="40"/>
-          <w:szCs w:val="40"/>
-          <w:cs/>
-        </w:rPr>
-        <w:t>รากฎว่าท่าที่</w:t>
-      </w:r>
-      <w:r>
-        <w:rPr>
-          <w:rFonts w:ascii="TH Sarabun New" w:hAnsi="TH Sarabun New" w:cs="TH Sarabun New" w:hint="cs"/>
-          <w:b/>
-          <w:bCs/>
-          <w:sz w:val="40"/>
-          <w:szCs w:val="40"/>
-          <w:cs/>
-        </w:rPr>
-        <w:t>นิ้วโป้ง</w:t>
-      </w:r>
-      <w:r>
-        <w:rPr>
-          <w:rFonts w:ascii="TH Sarabun New" w:hAnsi="TH Sarabun New" w:cs="TH Sarabun New" w:hint="cs"/>
-          <w:b/>
-          <w:bCs/>
-          <w:sz w:val="40"/>
-          <w:szCs w:val="40"/>
-          <w:cs/>
-        </w:rPr>
-        <w:t>สามารถทำได้อยู่ในลักษณะของการ</w:t>
-      </w:r>
-      <w:r>
-        <w:rPr>
-          <w:rFonts w:ascii="TH Sarabun New" w:hAnsi="TH Sarabun New" w:cs="TH Sarabun New" w:hint="cs"/>
-          <w:b/>
-          <w:bCs/>
-          <w:sz w:val="40"/>
-          <w:szCs w:val="40"/>
-          <w:cs/>
-        </w:rPr>
-        <w:t>กำมือ</w:t>
-      </w:r>
-      <w:r>
-        <w:rPr>
-          <w:rFonts w:ascii="TH Sarabun New" w:hAnsi="TH Sarabun New" w:cs="TH Sarabun New"/>
-          <w:b/>
-          <w:bCs/>
-          <w:sz w:val="40"/>
-          <w:szCs w:val="40"/>
-        </w:rPr>
-        <w:t xml:space="preserve"> (</w:t>
-      </w:r>
-      <w:r>
-        <w:rPr>
-          <w:rFonts w:ascii="TH Sarabun New" w:hAnsi="TH Sarabun New" w:cs="TH Sarabun New" w:hint="cs"/>
-          <w:b/>
-          <w:bCs/>
-          <w:sz w:val="40"/>
-          <w:szCs w:val="40"/>
-          <w:cs/>
-        </w:rPr>
-        <w:t>รูป</w:t>
-      </w:r>
-      <w:r>
-        <w:rPr>
-          <w:rFonts w:ascii="TH Sarabun New" w:hAnsi="TH Sarabun New" w:cs="TH Sarabun New" w:hint="cs"/>
-          <w:b/>
-          <w:bCs/>
-          <w:sz w:val="40"/>
-          <w:szCs w:val="40"/>
-          <w:cs/>
-        </w:rPr>
-        <w:t>ซ้าย</w:t>
-      </w:r>
-      <w:r>
-        <w:rPr>
-          <w:rFonts w:ascii="TH Sarabun New" w:hAnsi="TH Sarabun New" w:cs="TH Sarabun New"/>
-          <w:b/>
-          <w:bCs/>
-          <w:sz w:val="40"/>
-          <w:szCs w:val="40"/>
-        </w:rPr>
-        <w:t>)</w:t>
-      </w:r>
-      <w:r>
-        <w:rPr>
-          <w:rFonts w:ascii="TH Sarabun New" w:hAnsi="TH Sarabun New" w:cs="TH Sarabun New" w:hint="cs"/>
-          <w:b/>
-          <w:bCs/>
-          <w:sz w:val="40"/>
-          <w:szCs w:val="40"/>
-          <w:cs/>
-        </w:rPr>
-        <w:t xml:space="preserve"> แต่ผมต้องการทำให้อยู่ในการ</w:t>
-      </w:r>
-      <w:r>
-        <w:rPr>
-          <w:rFonts w:ascii="TH Sarabun New" w:hAnsi="TH Sarabun New" w:cs="TH Sarabun New" w:hint="cs"/>
-          <w:b/>
-          <w:bCs/>
-          <w:sz w:val="40"/>
-          <w:szCs w:val="40"/>
-          <w:cs/>
-        </w:rPr>
-        <w:t>จีบ</w:t>
-      </w:r>
-      <w:r>
-        <w:rPr>
-          <w:rFonts w:ascii="TH Sarabun New" w:hAnsi="TH Sarabun New" w:cs="TH Sarabun New" w:hint="cs"/>
-          <w:b/>
-          <w:bCs/>
-          <w:sz w:val="40"/>
-          <w:szCs w:val="40"/>
-          <w:cs/>
-        </w:rPr>
-        <w:t>จึงได้</w:t>
-      </w:r>
-      <w:r>
-        <w:rPr>
-          <w:rFonts w:ascii="TH Sarabun New" w:hAnsi="TH Sarabun New" w:cs="TH Sarabun New" w:hint="cs"/>
-          <w:b/>
-          <w:bCs/>
-          <w:sz w:val="40"/>
-          <w:szCs w:val="40"/>
-          <w:cs/>
-        </w:rPr>
-        <w:t>แบบมาตามรูปขวามือ</w:t>
-      </w:r>
-      <w:r>
-        <w:rPr>
-          <w:rFonts w:ascii="TH Sarabun New" w:hAnsi="TH Sarabun New" w:cs="TH Sarabun New" w:hint="cs"/>
-          <w:b/>
-          <w:bCs/>
-          <w:sz w:val="40"/>
-          <w:szCs w:val="40"/>
-          <w:cs/>
-        </w:rPr>
-        <w:t xml:space="preserve"> โดยแกนหมุนต้องตรงกับแนวของนิ้วชี้</w:t>
-      </w:r>
-    </w:p>
-    <w:p>
-      <w:pPr>
-        <w:ind w:left="720"/>
         <w:jc w:val="center"/>
         <w:rPr>
-          <w:rFonts w:ascii="TH Sarabun New" w:hAnsi="TH Sarabun New" w:cs="TH Sarabun New" w:hint="cs"/>
-          <w:b/>
-          <w:bCs/>
-          <w:sz w:val="40"/>
-          <w:szCs w:val="40"/>
-        </w:rPr>
-      </w:pPr>
-      <w:r>
-        <w:rPr>
-          <w:rFonts w:ascii="TH Sarabun New" w:hAnsi="TH Sarabun New" w:cs="TH Sarabun New" w:hint="cs"/>
-          <w:b/>
-          <w:bCs/>
+          <w:rFonts w:ascii="TH Sarabun New" w:hAnsi="TH Sarabun New" w:cs="TH Sarabun New"/>
+          <w:b/>
+          <w:bCs/>
+          <w:sz w:val="40"/>
+          <w:szCs w:val="40"/>
+        </w:rPr>
+      </w:pPr>
+    </w:p>
+    <w:p>
+      <w:pPr>
+        <w:jc w:val="center"/>
+        <w:rPr>
+          <w:rFonts w:ascii="TH Sarabun New" w:hAnsi="TH Sarabun New" w:cs="TH Sarabun New"/>
+          <w:b/>
+          <w:bCs/>
+          <w:sz w:val="40"/>
+          <w:szCs w:val="40"/>
+        </w:rPr>
+      </w:pPr>
+      <w:r>
+        <w:rPr>
+          <w:rFonts w:ascii="TH Sarabun New" w:hAnsi="TH Sarabun New" w:cs="TH Sarabun New"/>
+          <w:b/>
+          <w:bCs/>
+          <w:sz w:val="40"/>
+          <w:szCs w:val="40"/>
+        </w:rPr>
+        <w:t>Member name</w:t>
+      </w:r>
+    </w:p>
+    <w:p>
+      <w:pPr>
+        <w:jc w:val="center"/>
+        <w:rPr>
+          <w:rFonts w:ascii="TH Sarabun New" w:hAnsi="TH Sarabun New" w:cs="TH Sarabun New"/>
+          <w:sz w:val="40"/>
+          <w:szCs w:val="40"/>
+        </w:rPr>
+      </w:pPr>
+      <w:r>
+        <w:rPr>
+          <w:rFonts w:ascii="TH Sarabun New" w:hAnsi="TH Sarabun New" w:cs="TH Sarabun New"/>
+          <w:sz w:val="40"/>
+          <w:szCs w:val="40"/>
+        </w:rPr>
+        <w:t xml:space="preserve">5931030121 Tanat Hophaisarn </w:t>
+      </w:r>
+    </w:p>
+    <w:p>
+      <w:pPr>
+        <w:jc w:val="center"/>
+        <w:rPr>
+          <w:rFonts w:ascii="TH Sarabun New" w:hAnsi="TH Sarabun New" w:cs="TH Sarabun New"/>
+          <w:sz w:val="40"/>
+          <w:szCs w:val="40"/>
+        </w:rPr>
+      </w:pPr>
+      <w:r>
+        <w:rPr>
+          <w:rFonts w:ascii="TH Sarabun New" w:hAnsi="TH Sarabun New" w:cs="TH Sarabun New"/>
+          <w:sz w:val="40"/>
+          <w:szCs w:val="40"/>
+        </w:rPr>
+        <w:t xml:space="preserve">5931051321 Puwong Panomchai </w:t>
+      </w:r>
+    </w:p>
+    <w:p>
+      <w:pPr>
+        <w:jc w:val="center"/>
+        <w:rPr>
+          <w:rFonts w:ascii="TH Sarabun New" w:hAnsi="TH Sarabun New" w:cs="TH Sarabun New"/>
+          <w:b/>
+          <w:bCs/>
+          <w:sz w:val="40"/>
+          <w:szCs w:val="40"/>
+        </w:rPr>
+      </w:pPr>
+    </w:p>
+    <w:p>
+      <w:pPr>
+        <w:jc w:val="center"/>
+        <w:rPr>
+          <w:rFonts w:ascii="TH Sarabun New" w:hAnsi="TH Sarabun New" w:cs="TH Sarabun New"/>
+          <w:b/>
+          <w:bCs/>
+          <w:sz w:val="40"/>
+          <w:szCs w:val="40"/>
+        </w:rPr>
+      </w:pPr>
+      <w:r>
+        <w:rPr>
+          <w:rFonts w:ascii="TH Sarabun New" w:hAnsi="TH Sarabun New" w:cs="TH Sarabun New"/>
+          <w:b/>
+          <w:bCs/>
+          <w:sz w:val="40"/>
+          <w:szCs w:val="40"/>
+        </w:rPr>
+        <w:t>Present to</w:t>
+      </w:r>
+    </w:p>
+    <w:p>
+      <w:pPr>
+        <w:jc w:val="center"/>
+        <w:rPr>
+          <w:rFonts w:ascii="TH Sarabun New" w:hAnsi="TH Sarabun New" w:cs="TH Sarabun New"/>
+          <w:sz w:val="40"/>
+          <w:szCs w:val="40"/>
+        </w:rPr>
+      </w:pPr>
+      <w:r>
+        <w:rPr>
+          <w:rFonts w:ascii="TH Sarabun New" w:hAnsi="TH Sarabun New" w:cs="TH Sarabun New"/>
+          <w:sz w:val="40"/>
+          <w:szCs w:val="40"/>
+        </w:rPr>
+        <w:t>Pitchaya Sitthi-amorn</w:t>
+      </w:r>
+      <w:r>
+        <w:t>,</w:t>
+      </w:r>
+      <w:r>
+        <w:rPr>
+          <w:rFonts w:ascii="TH Sarabun New" w:hAnsi="TH Sarabun New" w:cs="TH Sarabun New"/>
+          <w:sz w:val="40"/>
+          <w:szCs w:val="40"/>
+        </w:rPr>
+        <w:t xml:space="preserve"> Ph. D</w:t>
+      </w:r>
+    </w:p>
+    <w:p>
+      <w:pPr>
+        <w:jc w:val="center"/>
+        <w:rPr>
+          <w:rFonts w:ascii="TH Sarabun New" w:hAnsi="TH Sarabun New" w:cs="TH Sarabun New"/>
+          <w:b/>
+          <w:bCs/>
+          <w:sz w:val="40"/>
+          <w:szCs w:val="40"/>
+        </w:rPr>
+      </w:pPr>
+    </w:p>
+    <w:p>
+      <w:pPr>
+        <w:jc w:val="center"/>
+        <w:rPr>
+          <w:rFonts w:ascii="TH Sarabun New" w:hAnsi="TH Sarabun New" w:cs="TH Sarabun New"/>
+          <w:b/>
+          <w:bCs/>
+          <w:sz w:val="40"/>
+          <w:szCs w:val="40"/>
+        </w:rPr>
+      </w:pPr>
+      <w:r>
+        <w:rPr>
+          <w:rFonts w:ascii="TH Sarabun New" w:hAnsi="TH Sarabun New" w:cs="TH Sarabun New"/>
+          <w:b/>
+          <w:bCs/>
+          <w:sz w:val="40"/>
+          <w:szCs w:val="40"/>
+        </w:rPr>
+        <w:t>2110561 Computational Fabrication</w:t>
+      </w:r>
+      <w:r>
+        <w:rPr>
+          <w:rFonts w:ascii="TH Sarabun New" w:hAnsi="TH Sarabun New" w:cs="TH Sarabun New"/>
+          <w:b/>
+          <w:bCs/>
+          <w:sz w:val="40"/>
+          <w:szCs w:val="40"/>
+        </w:rPr>
+        <w:t xml:space="preserve"> 20</w:t>
+      </w:r>
+      <w:r>
+        <w:rPr>
+          <w:rFonts w:ascii="TH Sarabun New" w:hAnsi="TH Sarabun New" w:cs="TH Sarabun New"/>
+          <w:b/>
+          <w:bCs/>
+          <w:sz w:val="40"/>
+          <w:szCs w:val="40"/>
+        </w:rPr>
+        <w:t>19/2</w:t>
+      </w:r>
+    </w:p>
+    <w:p>
+      <w:pPr>
+        <w:rPr>
+          <w:rFonts w:ascii="TH Sarabun New" w:hAnsi="TH Sarabun New" w:cs="TH Sarabun New"/>
+          <w:b/>
+          <w:bCs/>
+          <w:sz w:val="40"/>
+          <w:szCs w:val="40"/>
+        </w:rPr>
+      </w:pPr>
+      <w:r>
+        <w:rPr>
+          <w:rFonts w:ascii="TH Sarabun New" w:hAnsi="TH Sarabun New" w:cs="TH Sarabun New"/>
+          <w:b/>
+          <w:bCs/>
+          <w:sz w:val="40"/>
+          <w:szCs w:val="40"/>
+        </w:rPr>
+        <w:br w:type="page"/>
+      </w:r>
+    </w:p>
+    <w:p>
+      <w:pPr>
+        <w:jc w:val="center"/>
+        <w:rPr>
+          <w:rFonts w:ascii="TH Sarabun New" w:hAnsi="TH Sarabun New" w:cs="TH Sarabun New"/>
+          <w:b/>
+          <w:bCs/>
+          <w:sz w:val="40"/>
+          <w:szCs w:val="40"/>
+        </w:rPr>
+      </w:pPr>
+      <w:r>
+        <w:rPr>
+          <w:rFonts w:ascii="TH Sarabun New" w:hAnsi="TH Sarabun New" w:cs="TH Sarabun New"/>
+          <w:b/>
+          <w:bCs/>
+          <w:sz w:val="40"/>
+          <w:szCs w:val="40"/>
+        </w:rPr>
+        <w:lastRenderedPageBreak/>
+        <w:t>Problem and Solution</w:t>
+      </w:r>
+    </w:p>
+    <w:p>
+      <w:pPr>
+        <w:rPr>
+          <w:rFonts w:ascii="TH Sarabun New" w:hAnsi="TH Sarabun New" w:cs="TH Sarabun New"/>
+          <w:sz w:val="32"/>
+        </w:rPr>
+      </w:pPr>
+      <w:r>
+        <w:rPr>
+          <w:rFonts w:ascii="TH Sarabun New" w:hAnsi="TH Sarabun New" w:cs="TH Sarabun New"/>
+          <w:sz w:val="32"/>
+        </w:rPr>
+        <w:t>1. Thumb Joint</w:t>
+      </w:r>
+    </w:p>
+    <w:p>
+      <w:pPr>
+        <w:jc w:val="center"/>
+        <w:rPr>
+          <w:rFonts w:ascii="TH Sarabun New" w:hAnsi="TH Sarabun New" w:cs="TH Sarabun New"/>
+          <w:sz w:val="32"/>
+        </w:rPr>
+      </w:pPr>
+      <w:r>
+        <w:rPr>
           <w:noProof/>
-          <w:sz w:val="40"/>
-          <w:szCs w:val="40"/>
+          <w:sz w:val="32"/>
+          <w:cs/>
         </w:rPr>
         <w:drawing>
-          <wp:inline distT="0" distB="0" distL="0" distR="0" wp14:anchorId="1488A23E" wp14:editId="052B7894">
-            <wp:extent cx="1965939" cy="1737360"/>
-            <wp:effectExtent l="0" t="0" r="0" b="0"/>
-            <wp:docPr id="4" name="Picture 4"/>
+          <wp:inline distT="0" distB="0" distL="0" distR="0" wp14:anchorId="49ED29F7" wp14:editId="08128F7B">
+            <wp:extent cx="2385308" cy="1463040"/>
+            <wp:effectExtent l="0" t="0" r="0" b="3810"/>
+            <wp:docPr id="2" name="Picture 2"/>
             <wp:cNvGraphicFramePr>
               <a:graphicFrameLocks xmlns:a="http://schemas.openxmlformats.org/drawingml/2006/main" noChangeAspect="1"/>
             </wp:cNvGraphicFramePr>
@@ -738,13 +400,13 @@
               <a:graphicData uri="http://schemas.openxmlformats.org/drawingml/2006/picture">
                 <pic:pic xmlns:pic="http://schemas.openxmlformats.org/drawingml/2006/picture">
                   <pic:nvPicPr>
-                    <pic:cNvPr id="0" name="Picture 5"/>
+                    <pic:cNvPr id="0" name="Picture 2"/>
                     <pic:cNvPicPr>
                       <a:picLocks noChangeAspect="1" noChangeArrowheads="1"/>
                     </pic:cNvPicPr>
                   </pic:nvPicPr>
                   <pic:blipFill>
-                    <a:blip r:embed="rId5">
+                    <a:blip r:embed="rId5" cstate="print">
                       <a:extLst>
                         <a:ext uri="{28A0092B-C50C-407E-A947-70E740481C1C}">
                           <a14:useLocalDpi xmlns:a14="http://schemas.microsoft.com/office/drawing/2010/main" val="0"/>
@@ -759,7 +421,7 @@
                   <pic:spPr bwMode="auto">
                     <a:xfrm>
                       <a:off x="0" y="0"/>
-                      <a:ext cx="1965939" cy="1737360"/>
+                      <a:ext cx="2385308" cy="1463040"/>
                     </a:xfrm>
                     <a:prstGeom prst="rect">
                       <a:avLst/>
@@ -775,19 +437,312 @@
           </wp:inline>
         </w:drawing>
       </w:r>
-      <w:r>
-        <w:rPr>
-          <w:rFonts w:ascii="TH Sarabun New" w:hAnsi="TH Sarabun New" w:cs="TH Sarabun New" w:hint="cs"/>
-          <w:b/>
-          <w:bCs/>
+    </w:p>
+    <w:p>
+      <w:pPr>
+        <w:ind w:left="720"/>
+        <w:rPr>
+          <w:rFonts w:ascii="TH Sarabun New" w:hAnsi="TH Sarabun New" w:cs="TH Sarabun New"/>
+          <w:sz w:val="32"/>
+        </w:rPr>
+      </w:pPr>
+      <w:r>
+        <w:rPr>
+          <w:rFonts w:ascii="TH Sarabun New" w:hAnsi="TH Sarabun New" w:cs="TH Sarabun New"/>
+          <w:sz w:val="32"/>
+          <w:cs/>
+        </w:rPr>
+        <w:tab/>
+      </w:r>
+      <w:r>
+        <w:rPr>
+          <w:rFonts w:ascii="TH Sarabun New" w:hAnsi="TH Sarabun New" w:cs="TH Sarabun New" w:hint="cs"/>
+          <w:sz w:val="32"/>
+          <w:cs/>
+        </w:rPr>
+        <w:t xml:space="preserve">ปัญหา </w:t>
+      </w:r>
+      <w:r>
+        <w:rPr>
+          <w:rFonts w:ascii="TH Sarabun New" w:hAnsi="TH Sarabun New" w:cs="TH Sarabun New"/>
+          <w:sz w:val="32"/>
+        </w:rPr>
+        <w:t xml:space="preserve">Joint </w:t>
+      </w:r>
+      <w:r>
+        <w:rPr>
+          <w:rFonts w:ascii="TH Sarabun New" w:hAnsi="TH Sarabun New" w:cs="TH Sarabun New" w:hint="cs"/>
+          <w:sz w:val="32"/>
+          <w:cs/>
+        </w:rPr>
+        <w:t xml:space="preserve">ของข้อต่อ </w:t>
+      </w:r>
+      <w:r>
+        <w:rPr>
+          <w:rFonts w:ascii="TH Sarabun New" w:hAnsi="TH Sarabun New" w:cs="TH Sarabun New"/>
+          <w:sz w:val="32"/>
+        </w:rPr>
+        <w:t xml:space="preserve">thumb </w:t>
+      </w:r>
+      <w:r>
+        <w:rPr>
+          <w:rFonts w:ascii="TH Sarabun New" w:hAnsi="TH Sarabun New" w:cs="TH Sarabun New" w:hint="cs"/>
+          <w:sz w:val="32"/>
+          <w:cs/>
+        </w:rPr>
+        <w:t>ข้อแรก ผมได้</w:t>
+      </w:r>
+      <w:r>
+        <w:rPr>
+          <w:rFonts w:ascii="TH Sarabun New" w:hAnsi="TH Sarabun New" w:cs="TH Sarabun New" w:hint="cs"/>
+          <w:sz w:val="32"/>
+          <w:cs/>
+        </w:rPr>
+        <w:t>ศึกษาแบบ</w:t>
+      </w:r>
+      <w:r>
+        <w:rPr>
+          <w:rFonts w:ascii="TH Sarabun New" w:hAnsi="TH Sarabun New" w:cs="TH Sarabun New" w:hint="cs"/>
+          <w:sz w:val="32"/>
+          <w:cs/>
+        </w:rPr>
+        <w:t>ของหุ่น</w:t>
+      </w:r>
+      <w:r>
+        <w:rPr>
+          <w:rFonts w:ascii="TH Sarabun New" w:hAnsi="TH Sarabun New" w:cs="TH Sarabun New" w:hint="cs"/>
+          <w:sz w:val="32"/>
+          <w:cs/>
+        </w:rPr>
+        <w:t xml:space="preserve"> </w:t>
+      </w:r>
+      <w:r>
+        <w:rPr>
+          <w:rFonts w:ascii="TH Sarabun New" w:hAnsi="TH Sarabun New" w:cs="TH Sarabun New"/>
+          <w:sz w:val="32"/>
+        </w:rPr>
+        <w:t xml:space="preserve">inmoov </w:t>
+      </w:r>
+      <w:r>
+        <w:rPr>
+          <w:rFonts w:ascii="TH Sarabun New" w:hAnsi="TH Sarabun New" w:cs="TH Sarabun New" w:hint="cs"/>
+          <w:sz w:val="32"/>
+          <w:cs/>
+        </w:rPr>
+        <w:t>ป</w:t>
+      </w:r>
+      <w:r>
+        <w:rPr>
+          <w:rFonts w:ascii="TH Sarabun New" w:hAnsi="TH Sarabun New" w:cs="TH Sarabun New" w:hint="cs"/>
+          <w:sz w:val="32"/>
+          <w:cs/>
+        </w:rPr>
+        <w:t>รากฎว่าท่าที่</w:t>
+      </w:r>
+      <w:r>
+        <w:rPr>
+          <w:rFonts w:ascii="TH Sarabun New" w:hAnsi="TH Sarabun New" w:cs="TH Sarabun New" w:hint="cs"/>
+          <w:sz w:val="32"/>
+          <w:cs/>
+        </w:rPr>
+        <w:t>นิ้วโป้ง</w:t>
+      </w:r>
+      <w:r>
+        <w:rPr>
+          <w:rFonts w:ascii="TH Sarabun New" w:hAnsi="TH Sarabun New" w:cs="TH Sarabun New" w:hint="cs"/>
+          <w:sz w:val="32"/>
+          <w:cs/>
+        </w:rPr>
+        <w:t>สามารถทำได้อยู่ในลักษณะของการ</w:t>
+      </w:r>
+      <w:r>
+        <w:rPr>
+          <w:rFonts w:ascii="TH Sarabun New" w:hAnsi="TH Sarabun New" w:cs="TH Sarabun New" w:hint="cs"/>
+          <w:sz w:val="32"/>
+          <w:cs/>
+        </w:rPr>
+        <w:t>กำมือ</w:t>
+      </w:r>
+      <w:r>
+        <w:rPr>
+          <w:rFonts w:ascii="TH Sarabun New" w:hAnsi="TH Sarabun New" w:cs="TH Sarabun New"/>
+          <w:sz w:val="32"/>
+        </w:rPr>
+        <w:t xml:space="preserve"> </w:t>
+      </w:r>
+      <w:r>
+        <w:rPr>
+          <w:rFonts w:ascii="TH Sarabun New" w:hAnsi="TH Sarabun New" w:cs="TH Sarabun New" w:hint="cs"/>
+          <w:sz w:val="32"/>
+          <w:cs/>
+        </w:rPr>
+        <w:t>แต่ผมต้องการทำให้อยู่ในการ</w:t>
+      </w:r>
+      <w:r>
+        <w:rPr>
+          <w:rFonts w:ascii="TH Sarabun New" w:hAnsi="TH Sarabun New" w:cs="TH Sarabun New" w:hint="cs"/>
+          <w:sz w:val="32"/>
+          <w:cs/>
+        </w:rPr>
+        <w:t>จีบ</w:t>
+      </w:r>
+      <w:r>
+        <w:rPr>
+          <w:rFonts w:ascii="TH Sarabun New" w:hAnsi="TH Sarabun New" w:cs="TH Sarabun New" w:hint="cs"/>
+          <w:sz w:val="32"/>
+          <w:cs/>
+        </w:rPr>
+        <w:t>สำหรับหยิบของได้</w:t>
+      </w:r>
+      <w:r>
+        <w:rPr>
+          <w:rFonts w:ascii="TH Sarabun New" w:hAnsi="TH Sarabun New" w:cs="TH Sarabun New" w:hint="cs"/>
+          <w:sz w:val="32"/>
+          <w:cs/>
+        </w:rPr>
+        <w:t xml:space="preserve"> </w:t>
+      </w:r>
+      <w:r>
+        <w:rPr>
+          <w:rFonts w:ascii="TH Sarabun New" w:hAnsi="TH Sarabun New" w:cs="TH Sarabun New" w:hint="cs"/>
+          <w:sz w:val="32"/>
+          <w:cs/>
+        </w:rPr>
+        <w:t>จึง</w:t>
+      </w:r>
+      <w:r>
+        <w:rPr>
+          <w:rFonts w:ascii="TH Sarabun New" w:hAnsi="TH Sarabun New" w:cs="TH Sarabun New" w:hint="cs"/>
+          <w:sz w:val="32"/>
+          <w:cs/>
+        </w:rPr>
+        <w:t>ได้ผลออกมา</w:t>
+      </w:r>
+      <w:r>
+        <w:rPr>
+          <w:rFonts w:ascii="TH Sarabun New" w:hAnsi="TH Sarabun New" w:cs="TH Sarabun New" w:hint="cs"/>
+          <w:sz w:val="32"/>
+          <w:cs/>
+        </w:rPr>
+        <w:t>ตามรูปขวามือ</w:t>
+      </w:r>
+      <w:r>
+        <w:rPr>
+          <w:rFonts w:ascii="TH Sarabun New" w:hAnsi="TH Sarabun New" w:cs="TH Sarabun New" w:hint="cs"/>
+          <w:sz w:val="32"/>
+          <w:cs/>
+        </w:rPr>
+        <w:t xml:space="preserve"> โดยแกนหมุน</w:t>
+      </w:r>
+      <w:r>
+        <w:rPr>
+          <w:rFonts w:ascii="TH Sarabun New" w:hAnsi="TH Sarabun New" w:cs="TH Sarabun New" w:hint="cs"/>
+          <w:sz w:val="32"/>
+          <w:cs/>
+        </w:rPr>
+        <w:t xml:space="preserve">ของ </w:t>
+      </w:r>
+      <w:r>
+        <w:rPr>
+          <w:rFonts w:ascii="TH Sarabun New" w:hAnsi="TH Sarabun New" w:cs="TH Sarabun New"/>
+          <w:sz w:val="32"/>
+        </w:rPr>
+        <w:t xml:space="preserve">joint </w:t>
+      </w:r>
+      <w:r>
+        <w:rPr>
+          <w:rFonts w:ascii="TH Sarabun New" w:hAnsi="TH Sarabun New" w:cs="TH Sarabun New" w:hint="cs"/>
+          <w:sz w:val="32"/>
+          <w:cs/>
+        </w:rPr>
+        <w:t xml:space="preserve">แรกนั้น </w:t>
+      </w:r>
+      <w:r>
+        <w:rPr>
+          <w:rFonts w:ascii="TH Sarabun New" w:hAnsi="TH Sarabun New" w:cs="TH Sarabun New" w:hint="cs"/>
+          <w:sz w:val="32"/>
+          <w:cs/>
+        </w:rPr>
+        <w:t>ต้องตรงกับแนวของนิ้วชี้</w:t>
+      </w:r>
+    </w:p>
+    <w:p>
+      <w:pPr>
+        <w:ind w:left="720"/>
+        <w:jc w:val="center"/>
+        <w:rPr>
+          <w:rFonts w:ascii="TH Sarabun New" w:hAnsi="TH Sarabun New" w:cs="TH Sarabun New" w:hint="cs"/>
+          <w:sz w:val="32"/>
+        </w:rPr>
+      </w:pPr>
+      <w:r>
+        <w:rPr>
+          <w:rFonts w:ascii="TH Sarabun New" w:hAnsi="TH Sarabun New" w:cs="TH Sarabun New" w:hint="cs"/>
           <w:noProof/>
-          <w:sz w:val="40"/>
-          <w:szCs w:val="40"/>
+          <w:sz w:val="32"/>
         </w:rPr>
         <w:drawing>
-          <wp:inline distT="0" distB="0" distL="0" distR="0" wp14:anchorId="15C02DFC" wp14:editId="27B2ABFB">
-            <wp:extent cx="1854094" cy="1733492"/>
-            <wp:effectExtent l="0" t="0" r="0" b="635"/>
+          <wp:inline distT="0" distB="0" distL="0" distR="0" wp14:anchorId="1488A23E" wp14:editId="0C012BEE">
+            <wp:extent cx="1956421" cy="1463040"/>
+            <wp:effectExtent l="0" t="0" r="6350" b="3810"/>
+            <wp:docPr id="4" name="Picture 4"/>
+            <wp:cNvGraphicFramePr>
+              <a:graphicFrameLocks xmlns:a="http://schemas.openxmlformats.org/drawingml/2006/main" noChangeAspect="1"/>
+            </wp:cNvGraphicFramePr>
+            <a:graphic xmlns:a="http://schemas.openxmlformats.org/drawingml/2006/main">
+              <a:graphicData uri="http://schemas.openxmlformats.org/drawingml/2006/picture">
+                <pic:pic xmlns:pic="http://schemas.openxmlformats.org/drawingml/2006/picture">
+                  <pic:nvPicPr>
+                    <pic:cNvPr id="0" name="Picture 5"/>
+                    <pic:cNvPicPr>
+                      <a:picLocks noChangeAspect="1" noChangeArrowheads="1"/>
+                    </pic:cNvPicPr>
+                  </pic:nvPicPr>
+                  <pic:blipFill rotWithShape="1">
+                    <a:blip r:embed="rId6">
+                      <a:extLst>
+                        <a:ext uri="{28A0092B-C50C-407E-A947-70E740481C1C}">
+                          <a14:useLocalDpi xmlns:a14="http://schemas.microsoft.com/office/drawing/2010/main" val="0"/>
+                        </a:ext>
+                      </a:extLst>
+                    </a:blip>
+                    <a:srcRect l="14739" t="22504" r="15296" b="18291"/>
+                    <a:stretch/>
+                  </pic:blipFill>
+                  <pic:spPr bwMode="auto">
+                    <a:xfrm>
+                      <a:off x="0" y="0"/>
+                      <a:ext cx="1956421" cy="1463040"/>
+                    </a:xfrm>
+                    <a:prstGeom prst="rect">
+                      <a:avLst/>
+                    </a:prstGeom>
+                    <a:noFill/>
+                    <a:ln>
+                      <a:noFill/>
+                    </a:ln>
+                    <a:extLst>
+                      <a:ext uri="{53640926-AAD7-44D8-BBD7-CCE9431645EC}">
+                        <a14:shadowObscured xmlns:a14="http://schemas.microsoft.com/office/drawing/2010/main"/>
+                      </a:ext>
+                    </a:extLst>
+                  </pic:spPr>
+                </pic:pic>
+              </a:graphicData>
+            </a:graphic>
+          </wp:inline>
+        </w:drawing>
+      </w:r>
+      <w:r>
+        <w:rPr>
+          <w:rFonts w:ascii="TH Sarabun New" w:hAnsi="TH Sarabun New" w:cs="TH Sarabun New" w:hint="cs"/>
+          <w:noProof/>
+          <w:sz w:val="32"/>
+        </w:rPr>
+        <w:drawing>
+          <wp:inline distT="0" distB="0" distL="0" distR="0" wp14:anchorId="15C02DFC" wp14:editId="64030655">
+            <wp:extent cx="1564827" cy="1463040"/>
+            <wp:effectExtent l="0" t="0" r="0" b="3810"/>
             <wp:docPr id="3" name="Picture 3"/>
             <wp:cNvGraphicFramePr>
               <a:graphicFrameLocks xmlns:a="http://schemas.openxmlformats.org/drawingml/2006/main" noChangeAspect="1"/>
@@ -802,7 +757,7 @@
                     </pic:cNvPicPr>
                   </pic:nvPicPr>
                   <pic:blipFill>
-                    <a:blip r:embed="rId6">
+                    <a:blip r:embed="rId7">
                       <a:extLst>
                         <a:ext uri="{28A0092B-C50C-407E-A947-70E740481C1C}">
                           <a14:useLocalDpi xmlns:a14="http://schemas.microsoft.com/office/drawing/2010/main" val="0"/>
@@ -817,7 +772,7 @@
                   <pic:spPr bwMode="auto">
                     <a:xfrm>
                       <a:off x="0" y="0"/>
-                      <a:ext cx="1883742" cy="1761211"/>
+                      <a:ext cx="1564827" cy="1463040"/>
                     </a:xfrm>
                     <a:prstGeom prst="rect">
                       <a:avLst/>
@@ -838,20 +793,14 @@
       <w:pPr>
         <w:ind w:left="720"/>
         <w:rPr>
-          <w:rFonts w:ascii="TH Sarabun New" w:hAnsi="TH Sarabun New" w:cs="TH Sarabun New"/>
-          <w:b/>
-          <w:bCs/>
-          <w:sz w:val="40"/>
-          <w:szCs w:val="40"/>
-        </w:rPr>
-      </w:pPr>
-      <w:r>
-        <w:rPr>
-          <w:rFonts w:ascii="TH Sarabun New" w:hAnsi="TH Sarabun New" w:cs="TH Sarabun New"/>
-          <w:b/>
-          <w:bCs/>
-          <w:sz w:val="40"/>
-          <w:szCs w:val="40"/>
+          <w:rFonts w:ascii="TH Sarabun New" w:hAnsi="TH Sarabun New" w:cs="TH Sarabun New" w:hint="cs"/>
+          <w:sz w:val="32"/>
+        </w:rPr>
+      </w:pPr>
+      <w:r>
+        <w:rPr>
+          <w:rFonts w:ascii="TH Sarabun New" w:hAnsi="TH Sarabun New" w:cs="TH Sarabun New"/>
+          <w:sz w:val="32"/>
           <w:cs/>
         </w:rPr>
         <w:tab/>
@@ -859,10 +808,7 @@
       <w:r>
         <w:rPr>
           <w:rFonts w:ascii="TH Sarabun New" w:hAnsi="TH Sarabun New" w:cs="TH Sarabun New" w:hint="cs"/>
-          <w:b/>
-          <w:bCs/>
-          <w:sz w:val="40"/>
-          <w:szCs w:val="40"/>
+          <w:sz w:val="32"/>
           <w:cs/>
         </w:rPr>
         <w:t xml:space="preserve">หลังจากผมลองรัน </w:t>
@@ -870,20 +816,14 @@
       <w:r>
         <w:rPr>
           <w:rFonts w:ascii="TH Sarabun New" w:hAnsi="TH Sarabun New" w:cs="TH Sarabun New"/>
-          <w:b/>
-          <w:bCs/>
-          <w:sz w:val="40"/>
-          <w:szCs w:val="40"/>
+          <w:sz w:val="32"/>
         </w:rPr>
         <w:t xml:space="preserve">animation </w:t>
       </w:r>
       <w:r>
         <w:rPr>
           <w:rFonts w:ascii="TH Sarabun New" w:hAnsi="TH Sarabun New" w:cs="TH Sarabun New" w:hint="cs"/>
-          <w:b/>
-          <w:bCs/>
-          <w:sz w:val="40"/>
-          <w:szCs w:val="40"/>
+          <w:sz w:val="32"/>
           <w:cs/>
         </w:rPr>
         <w:t xml:space="preserve">ดูพบว่าโมเดลนี้ยังกำมือไม่ได้จึงคิดจะเพิ่ม </w:t>
@@ -891,23 +831,185 @@
       <w:r>
         <w:rPr>
           <w:rFonts w:ascii="TH Sarabun New" w:hAnsi="TH Sarabun New" w:cs="TH Sarabun New"/>
-          <w:b/>
-          <w:bCs/>
-          <w:sz w:val="40"/>
-          <w:szCs w:val="40"/>
+          <w:sz w:val="32"/>
         </w:rPr>
         <w:t xml:space="preserve">Joint </w:t>
       </w:r>
       <w:r>
         <w:rPr>
           <w:rFonts w:ascii="TH Sarabun New" w:hAnsi="TH Sarabun New" w:cs="TH Sarabun New" w:hint="cs"/>
-          <w:b/>
-          <w:bCs/>
-          <w:sz w:val="40"/>
-          <w:szCs w:val="40"/>
-          <w:cs/>
-        </w:rPr>
-        <w:t>เข้าไปเพิ่มจึงได้ออกมาในลักษณะตามนี้</w:t>
+          <w:sz w:val="32"/>
+          <w:cs/>
+        </w:rPr>
+        <w:t>เข้าไป</w:t>
+      </w:r>
+      <w:r>
+        <w:rPr>
+          <w:rFonts w:ascii="TH Sarabun New" w:hAnsi="TH Sarabun New" w:cs="TH Sarabun New" w:hint="cs"/>
+          <w:sz w:val="32"/>
+          <w:cs/>
+        </w:rPr>
+        <w:t xml:space="preserve">อีก </w:t>
+      </w:r>
+      <w:r>
+        <w:rPr>
+          <w:rFonts w:ascii="TH Sarabun New" w:hAnsi="TH Sarabun New" w:cs="TH Sarabun New"/>
+          <w:sz w:val="32"/>
+        </w:rPr>
+        <w:t xml:space="preserve">1 </w:t>
+      </w:r>
+      <w:r>
+        <w:rPr>
+          <w:rFonts w:ascii="TH Sarabun New" w:hAnsi="TH Sarabun New" w:cs="TH Sarabun New" w:hint="cs"/>
+          <w:sz w:val="32"/>
+          <w:cs/>
+        </w:rPr>
+        <w:t>อัน แล้ว</w:t>
+      </w:r>
+      <w:r>
+        <w:rPr>
+          <w:rFonts w:ascii="TH Sarabun New" w:hAnsi="TH Sarabun New" w:cs="TH Sarabun New" w:hint="cs"/>
+          <w:sz w:val="32"/>
+          <w:cs/>
+        </w:rPr>
+        <w:t>จึงได้ออกมาในลักษณะตาม</w:t>
+      </w:r>
+      <w:r>
+        <w:rPr>
+          <w:rFonts w:ascii="TH Sarabun New" w:hAnsi="TH Sarabun New" w:cs="TH Sarabun New" w:hint="cs"/>
+          <w:sz w:val="32"/>
+          <w:cs/>
+        </w:rPr>
+        <w:t>รูปที่สามารถกำมือได้</w:t>
+      </w:r>
+    </w:p>
+    <w:p>
+      <w:pPr>
+        <w:ind w:left="720"/>
+        <w:jc w:val="center"/>
+        <w:rPr>
+          <w:rFonts w:ascii="TH Sarabun New" w:hAnsi="TH Sarabun New" w:cs="TH Sarabun New"/>
+          <w:b/>
+          <w:bCs/>
+          <w:sz w:val="40"/>
+          <w:szCs w:val="40"/>
+        </w:rPr>
+      </w:pPr>
+      <w:r>
+        <w:rPr>
+          <w:rFonts w:ascii="TH Sarabun New" w:hAnsi="TH Sarabun New" w:cs="TH Sarabun New"/>
+          <w:b/>
+          <w:bCs/>
+          <w:noProof/>
+          <w:sz w:val="40"/>
+          <w:szCs w:val="40"/>
+        </w:rPr>
+        <w:drawing>
+          <wp:inline distT="0" distB="0" distL="0" distR="0" wp14:anchorId="75F8509D" wp14:editId="7BD6E0EF">
+            <wp:extent cx="1986838" cy="1463040"/>
+            <wp:effectExtent l="0" t="0" r="0" b="3810"/>
+            <wp:docPr id="6" name="Picture 6"/>
+            <wp:cNvGraphicFramePr>
+              <a:graphicFrameLocks xmlns:a="http://schemas.openxmlformats.org/drawingml/2006/main" noChangeAspect="1"/>
+            </wp:cNvGraphicFramePr>
+            <a:graphic xmlns:a="http://schemas.openxmlformats.org/drawingml/2006/main">
+              <a:graphicData uri="http://schemas.openxmlformats.org/drawingml/2006/picture">
+                <pic:pic xmlns:pic="http://schemas.openxmlformats.org/drawingml/2006/picture">
+                  <pic:nvPicPr>
+                    <pic:cNvPr id="0" name="Picture 7"/>
+                    <pic:cNvPicPr>
+                      <a:picLocks noChangeAspect="1" noChangeArrowheads="1"/>
+                    </pic:cNvPicPr>
+                  </pic:nvPicPr>
+                  <pic:blipFill>
+                    <a:blip r:embed="rId8" cstate="print">
+                      <a:extLst>
+                        <a:ext uri="{28A0092B-C50C-407E-A947-70E740481C1C}">
+                          <a14:useLocalDpi xmlns:a14="http://schemas.microsoft.com/office/drawing/2010/main" val="0"/>
+                        </a:ext>
+                      </a:extLst>
+                    </a:blip>
+                    <a:srcRect/>
+                    <a:stretch>
+                      <a:fillRect/>
+                    </a:stretch>
+                  </pic:blipFill>
+                  <pic:spPr bwMode="auto">
+                    <a:xfrm>
+                      <a:off x="0" y="0"/>
+                      <a:ext cx="1986838" cy="1463040"/>
+                    </a:xfrm>
+                    <a:prstGeom prst="rect">
+                      <a:avLst/>
+                    </a:prstGeom>
+                    <a:noFill/>
+                    <a:ln>
+                      <a:noFill/>
+                    </a:ln>
+                  </pic:spPr>
+                </pic:pic>
+              </a:graphicData>
+            </a:graphic>
+          </wp:inline>
+        </w:drawing>
+      </w:r>
+      <w:r>
+        <w:rPr>
+          <w:rFonts w:ascii="TH Sarabun New" w:hAnsi="TH Sarabun New" w:cs="TH Sarabun New"/>
+          <w:b/>
+          <w:bCs/>
+          <w:noProof/>
+          <w:sz w:val="40"/>
+          <w:szCs w:val="40"/>
+        </w:rPr>
+        <w:drawing>
+          <wp:inline distT="0" distB="0" distL="0" distR="0" wp14:anchorId="3306BE41" wp14:editId="1D46D387">
+            <wp:extent cx="1770695" cy="1463040"/>
+            <wp:effectExtent l="0" t="0" r="1270" b="3810"/>
+            <wp:docPr id="7" name="Picture 7"/>
+            <wp:cNvGraphicFramePr>
+              <a:graphicFrameLocks xmlns:a="http://schemas.openxmlformats.org/drawingml/2006/main" noChangeAspect="1"/>
+            </wp:cNvGraphicFramePr>
+            <a:graphic xmlns:a="http://schemas.openxmlformats.org/drawingml/2006/main">
+              <a:graphicData uri="http://schemas.openxmlformats.org/drawingml/2006/picture">
+                <pic:pic xmlns:pic="http://schemas.openxmlformats.org/drawingml/2006/picture">
+                  <pic:nvPicPr>
+                    <pic:cNvPr id="0" name="Picture 8"/>
+                    <pic:cNvPicPr>
+                      <a:picLocks noChangeAspect="1" noChangeArrowheads="1"/>
+                    </pic:cNvPicPr>
+                  </pic:nvPicPr>
+                  <pic:blipFill>
+                    <a:blip r:embed="rId9">
+                      <a:extLst>
+                        <a:ext uri="{28A0092B-C50C-407E-A947-70E740481C1C}">
+                          <a14:useLocalDpi xmlns:a14="http://schemas.microsoft.com/office/drawing/2010/main" val="0"/>
+                        </a:ext>
+                      </a:extLst>
+                    </a:blip>
+                    <a:srcRect/>
+                    <a:stretch>
+                      <a:fillRect/>
+                    </a:stretch>
+                  </pic:blipFill>
+                  <pic:spPr bwMode="auto">
+                    <a:xfrm>
+                      <a:off x="0" y="0"/>
+                      <a:ext cx="1770695" cy="1463040"/>
+                    </a:xfrm>
+                    <a:prstGeom prst="rect">
+                      <a:avLst/>
+                    </a:prstGeom>
+                    <a:noFill/>
+                    <a:ln>
+                      <a:noFill/>
+                    </a:ln>
+                  </pic:spPr>
+                </pic:pic>
+              </a:graphicData>
+            </a:graphic>
+          </wp:inline>
+        </w:drawing>
       </w:r>
       <w:r>
         <w:rPr>
@@ -944,6 +1046,36 @@
       </w:r>
     </w:p>
     <w:p>
+      <w:r>
+        <w:rPr>
+          <w:rFonts w:ascii="TH Sarabun New" w:hAnsi="TH Sarabun New" w:cs="TH Sarabun New"/>
+          <w:sz w:val="32"/>
+        </w:rPr>
+        <w:t>Inmoov Hand:</w:t>
+      </w:r>
+      <w:r>
+        <w:t xml:space="preserve"> </w:t>
+      </w:r>
+    </w:p>
+    <w:p>
+      <w:pPr>
+        <w:rPr>
+          <w:rFonts w:ascii="TH Sarabun New" w:hAnsi="TH Sarabun New" w:cs="TH Sarabun New"/>
+          <w:sz w:val="32"/>
+        </w:rPr>
+      </w:pPr>
+      <w:hyperlink r:id="rId10" w:history="1">
+        <w:r>
+          <w:rPr>
+            <w:rStyle w:val="Hyperlink"/>
+            <w:rFonts w:ascii="TH Sarabun New" w:hAnsi="TH Sarabun New" w:cs="TH Sarabun New"/>
+            <w:sz w:val="32"/>
+          </w:rPr>
+          <w:t>http://inmoov.fr/inmoov-stl-parts-viewer/?bodyparts=Right-Hand</w:t>
+        </w:r>
+      </w:hyperlink>
+    </w:p>
+    <w:p>
       <w:pPr>
         <w:rPr>
           <w:rFonts w:ascii="TH Sarabun New" w:hAnsi="TH Sarabun New" w:cs="TH Sarabun New"/>
@@ -962,9 +1094,24 @@
           <w:rFonts w:ascii="TH Sarabun New" w:hAnsi="TH Sarabun New" w:cs="TH Sarabun New"/>
           <w:sz w:val="32"/>
         </w:rPr>
+        <w:t xml:space="preserve"> Basic</w:t>
+      </w:r>
+      <w:r>
+        <w:rPr>
+          <w:rFonts w:ascii="TH Sarabun New" w:hAnsi="TH Sarabun New" w:cs="TH Sarabun New"/>
+          <w:sz w:val="32"/>
+        </w:rPr>
         <w:t xml:space="preserve">: </w:t>
       </w:r>
-      <w:hyperlink r:id="rId7" w:history="1">
+    </w:p>
+    <w:p>
+      <w:pPr>
+        <w:rPr>
+          <w:rFonts w:ascii="TH Sarabun New" w:hAnsi="TH Sarabun New" w:cs="TH Sarabun New"/>
+          <w:sz w:val="32"/>
+        </w:rPr>
+      </w:pPr>
+      <w:hyperlink r:id="rId11" w:history="1">
         <w:r>
           <w:rPr>
             <w:rStyle w:val="Hyperlink"/>
@@ -982,28 +1129,7 @@
           <w:sz w:val="32"/>
         </w:rPr>
       </w:pPr>
-      <w:r>
-        <w:rPr>
-          <w:rFonts w:ascii="TH Sarabun New" w:hAnsi="TH Sarabun New" w:cs="TH Sarabun New"/>
-          <w:sz w:val="32"/>
-        </w:rPr>
-        <w:t>OpenSCAD</w:t>
-      </w:r>
-      <w:r>
-        <w:rPr>
-          <w:rFonts w:ascii="TH Sarabun New" w:hAnsi="TH Sarabun New" w:cs="TH Sarabun New"/>
-          <w:sz w:val="32"/>
-        </w:rPr>
-        <w:t xml:space="preserve"> </w:t>
-      </w:r>
-      <w:r>
-        <w:rPr>
-          <w:rFonts w:ascii="TH Sarabun New" w:hAnsi="TH Sarabun New" w:cs="TH Sarabun New"/>
-          <w:sz w:val="32"/>
-        </w:rPr>
-        <w:t xml:space="preserve">: </w:t>
-      </w:r>
-      <w:hyperlink r:id="rId8" w:history="1">
+      <w:hyperlink r:id="rId12" w:history="1">
         <w:r>
           <w:rPr>
             <w:rStyle w:val="Hyperlink"/>
@@ -1017,11 +1143,75 @@
     <w:p>
       <w:pPr>
         <w:rPr>
-          <w:rStyle w:val="Hyperlink"/>
-          <w:rFonts w:ascii="TH Sarabun New" w:hAnsi="TH Sarabun New" w:cs="TH Sarabun New"/>
-          <w:sz w:val="32"/>
-        </w:rPr>
-      </w:pPr>
+          <w:rFonts w:ascii="TH Sarabun New" w:hAnsi="TH Sarabun New" w:cs="TH Sarabun New"/>
+          <w:sz w:val="32"/>
+        </w:rPr>
+      </w:pPr>
+      <w:r>
+        <w:rPr>
+          <w:rFonts w:ascii="TH Sarabun New" w:hAnsi="TH Sarabun New" w:cs="TH Sarabun New"/>
+          <w:sz w:val="32"/>
+        </w:rPr>
+        <w:t xml:space="preserve">OpenSCAD Coloring: </w:t>
+      </w:r>
+      <w:hyperlink r:id="rId13" w:history="1">
+        <w:r>
+          <w:rPr>
+            <w:rStyle w:val="Hyperlink"/>
+            <w:rFonts w:ascii="TH Sarabun New" w:hAnsi="TH Sarabun New" w:cs="TH Sarabun New"/>
+            <w:sz w:val="32"/>
+          </w:rPr>
+          <w:t>https://en.wikibooks.org/wiki/OpenSCAD_User_Manual/Changing_the_colour_of_an_object</w:t>
+        </w:r>
+      </w:hyperlink>
+    </w:p>
+    <w:p>
+      <w:pPr>
+        <w:rPr>
+          <w:rFonts w:ascii="TH Sarabun New" w:hAnsi="TH Sarabun New" w:cs="TH Sarabun New"/>
+          <w:sz w:val="32"/>
+        </w:rPr>
+      </w:pPr>
+      <w:r>
+        <w:rPr>
+          <w:rFonts w:ascii="TH Sarabun New" w:hAnsi="TH Sarabun New" w:cs="TH Sarabun New"/>
+          <w:sz w:val="32"/>
+        </w:rPr>
+        <w:t>OpenSCAD Animation:</w:t>
+      </w:r>
+    </w:p>
+    <w:p>
+      <w:pPr>
+        <w:rPr>
+          <w:rFonts w:ascii="TH Sarabun New" w:hAnsi="TH Sarabun New" w:cs="TH Sarabun New"/>
+          <w:sz w:val="32"/>
+        </w:rPr>
+      </w:pPr>
+      <w:hyperlink r:id="rId14" w:history="1">
+        <w:r>
+          <w:rPr>
+            <w:rStyle w:val="Hyperlink"/>
+            <w:rFonts w:ascii="TH Sarabun New" w:hAnsi="TH Sarabun New" w:cs="TH Sarabun New"/>
+            <w:sz w:val="32"/>
+          </w:rPr>
+          <w:t>https://www.instructables.com/id/Animating-with-OpenSCAD/</w:t>
+        </w:r>
+      </w:hyperlink>
+    </w:p>
+    <w:p>
+      <w:pPr>
+        <w:rPr>
+          <w:rFonts w:ascii="TH Sarabun New" w:hAnsi="TH Sarabun New" w:cs="TH Sarabun New"/>
+          <w:sz w:val="32"/>
+        </w:rPr>
+      </w:pPr>
+      <w:r>
+        <w:rPr>
+          <w:rFonts w:ascii="TH Sarabun New" w:hAnsi="TH Sarabun New" w:cs="TH Sarabun New"/>
+          <w:sz w:val="32"/>
+        </w:rPr>
+        <w:t xml:space="preserve">OpenSCAD </w:t>
+      </w:r>
       <w:r>
         <w:rPr>
           <w:rFonts w:ascii="TH Sarabun New" w:hAnsi="TH Sarabun New" w:cs="TH Sarabun New"/>
@@ -1029,7 +1219,15 @@
         </w:rPr>
         <w:t xml:space="preserve">Rotate the object: </w:t>
       </w:r>
-      <w:hyperlink r:id="rId9" w:history="1">
+    </w:p>
+    <w:p>
+      <w:pPr>
+        <w:rPr>
+          <w:rFonts w:ascii="TH Sarabun New" w:hAnsi="TH Sarabun New" w:cs="TH Sarabun New"/>
+          <w:sz w:val="32"/>
+        </w:rPr>
+      </w:pPr>
+      <w:hyperlink r:id="rId15" w:history="1">
         <w:r>
           <w:rPr>
             <w:rStyle w:val="Hyperlink"/>
@@ -1047,9 +1245,50 @@
           <w:sz w:val="32"/>
         </w:rPr>
       </w:pPr>
+      <w:r>
+        <w:rPr>
+          <w:rFonts w:ascii="TH Sarabun New" w:hAnsi="TH Sarabun New" w:cs="TH Sarabun New"/>
+          <w:sz w:val="32"/>
+        </w:rPr>
+        <w:t xml:space="preserve">Human Skin tone: </w:t>
+      </w:r>
+    </w:p>
+    <w:p>
+      <w:pPr>
+        <w:rPr>
+          <w:rStyle w:val="Hyperlink"/>
+          <w:rFonts w:ascii="TH Sarabun New" w:hAnsi="TH Sarabun New" w:cs="TH Sarabun New"/>
+          <w:sz w:val="32"/>
+        </w:rPr>
+      </w:pPr>
+      <w:r>
+        <w:rPr>
+          <w:rStyle w:val="Hyperlink"/>
+          <w:rFonts w:ascii="TH Sarabun New" w:hAnsi="TH Sarabun New" w:cs="TH Sarabun New"/>
+          <w:sz w:val="32"/>
+        </w:rPr>
+        <w:t>https://colorswall.com/palette/2513/</w:t>
+      </w:r>
+    </w:p>
+    <w:p>
+      <w:pPr>
+        <w:rPr>
+          <w:rStyle w:val="Hyperlink"/>
+          <w:rFonts w:ascii="TH Sarabun New" w:hAnsi="TH Sarabun New" w:cs="TH Sarabun New"/>
+          <w:sz w:val="32"/>
+        </w:rPr>
+      </w:pPr>
+    </w:p>
+    <w:p>
+      <w:pPr>
+        <w:rPr>
+          <w:rFonts w:ascii="TH Sarabun New" w:hAnsi="TH Sarabun New" w:cs="TH Sarabun New"/>
+          <w:sz w:val="32"/>
+        </w:rPr>
+      </w:pPr>
     </w:p>
     <w:sectPr>
-      <w:pgSz w:w="12240" w:h="15840"/>
+      <w:pgSz w:w="11906" w:h="16838" w:code="9"/>
       <w:pgMar w:top="1440" w:right="1440" w:bottom="1440" w:left="1440" w:header="720" w:footer="720" w:gutter="0"/>
       <w:cols w:space="720"/>
       <w:docGrid w:linePitch="360"/>
